--- a/pr2/MEMORIA PARTE 2 FIA PRACTICA 4.docx
+++ b/pr2/MEMORIA PARTE 2 FIA PRACTICA 4.docx
@@ -1,9 +1,10 @@
 
 <file path=word/document.xml><?xml version="1.0" encoding="utf-8"?>
-<w:document xmlns:wpc="http://schemas.microsoft.com/office/word/2010/wordprocessingCanvas" xmlns:cx="http://schemas.microsoft.com/office/drawing/2014/chartex" xmlns:cx1="http://schemas.microsoft.com/office/drawing/2015/9/8/chartex" xmlns:cx2="http://schemas.microsoft.com/office/drawing/2015/10/21/chartex" xmlns:cx3="http://schemas.microsoft.com/office/drawing/2016/5/9/chartex" xmlns:cx4="http://schemas.microsoft.com/office/drawing/2016/5/10/chartex" xmlns:cx5="http://schemas.microsoft.com/office/drawing/2016/5/11/chartex" xmlns:cx6="http://schemas.microsoft.com/office/drawing/2016/5/12/chartex" xmlns:cx7="http://schemas.microsoft.com/office/drawing/2016/5/13/chartex" xmlns:cx8="http://schemas.microsoft.com/office/drawing/2016/5/14/chartex" xmlns:mc="http://schemas.openxmlformats.org/markup-compatibility/2006" xmlns:aink="http://schemas.microsoft.com/office/drawing/2016/ink" xmlns:am3d="http://schemas.microsoft.com/office/drawing/2017/model3d" xmlns:o="urn:schemas-microsoft-com:office:office" xmlns:oel="http://schemas.microsoft.com/office/2019/extlst" xmlns:r="http://schemas.openxmlformats.org/officeDocument/2006/relationships" xmlns:m="http://schemas.openxmlformats.org/officeDocument/2006/math" xmlns:v="urn:schemas-microsoft-com:vml" xmlns:wp14="http://schemas.microsoft.com/office/word/2010/wordprocessingDrawing" xmlns:wp="http://schemas.openxmlformats.org/drawingml/2006/wordprocessingDrawing" xmlns:w10="urn:schemas-microsoft-com:office:word" xmlns:w="http://schemas.openxmlformats.org/wordprocessingml/2006/main" xmlns:w14="http://schemas.microsoft.com/office/word/2010/wordml" xmlns:w15="http://schemas.microsoft.com/office/word/2012/wordml" xmlns:w16cex="http://schemas.microsoft.com/office/word/2018/wordml/cex" xmlns:w16cid="http://schemas.microsoft.com/office/word/2016/wordml/cid" xmlns:w16="http://schemas.microsoft.com/office/word/2018/wordml" xmlns:w16sdtdh="http://schemas.microsoft.com/office/word/2020/wordml/sdtdatahash" xmlns:w16se="http://schemas.microsoft.com/office/word/2015/wordml/symex" xmlns:wpg="http://schemas.microsoft.com/office/word/2010/wordprocessingGroup" xmlns:wpi="http://schemas.microsoft.com/office/word/2010/wordprocessingInk" xmlns:wne="http://schemas.microsoft.com/office/word/2006/wordml" xmlns:wps="http://schemas.microsoft.com/office/word/2010/wordprocessingShape" mc:Ignorable="w14 w15 w16se w16cid w16 w16cex w16sdtdh wp14">
+<w:document xmlns:o="urn:schemas-microsoft-com:office:office" xmlns:r="http://schemas.openxmlformats.org/officeDocument/2006/relationships" xmlns:v="urn:schemas-microsoft-com:vml" xmlns:w="http://schemas.openxmlformats.org/wordprocessingml/2006/main" xmlns:w10="urn:schemas-microsoft-com:office:word" xmlns:wp="http://schemas.openxmlformats.org/drawingml/2006/wordprocessingDrawing" xmlns:wps="http://schemas.microsoft.com/office/word/2010/wordprocessingShape" xmlns:wpg="http://schemas.microsoft.com/office/word/2010/wordprocessingGroup" xmlns:mc="http://schemas.openxmlformats.org/markup-compatibility/2006" xmlns:wp14="http://schemas.microsoft.com/office/word/2010/wordprocessingDrawing" xmlns:w14="http://schemas.microsoft.com/office/word/2010/wordml" xmlns:w15="http://schemas.microsoft.com/office/word/2012/wordml" mc:Ignorable="w14 wp14 w15">
   <w:body>
     <w:p>
       <w:pPr>
+        <w:pStyle w:val="Normal"/>
         <w:jc w:val="center"/>
         <w:rPr>
           <w:b/>
@@ -25,6 +26,10 @@
       </w:r>
     </w:p>
     <w:p>
+      <w:pPr>
+        <w:pStyle w:val="Normal"/>
+        <w:rPr/>
+      </w:pPr>
       <w:r>
         <w:rPr>
           <w:b/>
@@ -37,17 +42,27 @@
       </w:r>
     </w:p>
     <w:p>
-      <w:r>
+      <w:pPr>
+        <w:pStyle w:val="Normal"/>
+        <w:rPr/>
+      </w:pPr>
+      <w:r>
+        <w:rPr/>
         <w:t>a)</w:t>
       </w:r>
     </w:p>
     <w:p>
-      <w:r>
+      <w:pPr>
+        <w:pStyle w:val="Normal"/>
+        <w:rPr/>
+      </w:pPr>
+      <w:r>
+        <w:rPr/>
         <w:drawing>
-          <wp:inline distT="0" distB="0" distL="0" distR="0" wp14:anchorId="60B18804" wp14:editId="4303B391">
+          <wp:inline distT="0" distB="0" distL="0" distR="0">
             <wp:extent cx="5400040" cy="4180840"/>
             <wp:effectExtent l="0" t="0" r="0" b="0"/>
-            <wp:docPr id="1819801528" name="Imagen 1"/>
+            <wp:docPr id="1" name="Imagen 1" descr=""/>
             <wp:cNvGraphicFramePr>
               <a:graphicFrameLocks xmlns:a="http://schemas.openxmlformats.org/drawingml/2006/main" noChangeAspect="1"/>
             </wp:cNvGraphicFramePr>
@@ -55,16 +70,18 @@
               <a:graphicData uri="http://schemas.openxmlformats.org/drawingml/2006/picture">
                 <pic:pic xmlns:pic="http://schemas.openxmlformats.org/drawingml/2006/picture">
                   <pic:nvPicPr>
-                    <pic:cNvPr id="1819801528" name=""/>
-                    <pic:cNvPicPr/>
+                    <pic:cNvPr id="1" name="Imagen 1" descr=""/>
+                    <pic:cNvPicPr>
+                      <a:picLocks noChangeAspect="1" noChangeArrowheads="1"/>
+                    </pic:cNvPicPr>
                   </pic:nvPicPr>
                   <pic:blipFill>
-                    <a:blip r:embed="rId5"/>
+                    <a:blip r:embed="rId2"/>
                     <a:stretch>
                       <a:fillRect/>
                     </a:stretch>
                   </pic:blipFill>
-                  <pic:spPr>
+                  <pic:spPr bwMode="auto">
                     <a:xfrm>
                       <a:off x="0" y="0"/>
                       <a:ext cx="5400040" cy="4180840"/>
@@ -81,7 +98,12 @@
       </w:r>
     </w:p>
     <w:p>
-      <w:r>
+      <w:pPr>
+        <w:pStyle w:val="Normal"/>
+        <w:rPr/>
+      </w:pPr>
+      <w:r>
+        <w:rPr/>
         <w:t xml:space="preserve">Esta es la maquina de estados final después de 15000 episodios de entrenamiento por refuerzo </w:t>
       </w:r>
       <w:r>
@@ -89,35 +111,128 @@
           <w:i/>
           <w:iCs/>
         </w:rPr>
-        <w:t xml:space="preserve">Deep </w:t>
-      </w:r>
-      <w:proofErr w:type="spellStart"/>
-      <w:r>
-        <w:rPr>
+        <w:t>Deep Learning</w:t>
+      </w:r>
+      <w:r>
+        <w:rPr/>
+        <w:t>. En el entrenamiento hemos descartado los movimientos en los que el personaje se sale fuera del tablero 4x4, por lo que el peso de transición para esos casos será cero en nuestro diagrama de estados.</w:t>
+      </w:r>
+    </w:p>
+    <w:p>
+      <w:pPr>
+        <w:pStyle w:val="Normal"/>
+        <w:rPr>
+          <w:b/>
+          <w:bCs/>
+          <w:i/>
           <w:i/>
           <w:iCs/>
         </w:rPr>
-        <w:t>Learning</w:t>
-      </w:r>
-      <w:proofErr w:type="spellEnd"/>
-      <w:r>
-        <w:t>. En el entrenamiento hemos descartado los movimientos en los que el personaje se sale fuera del tablero 4x4, por lo que el peso de transición para esos casos será cero en nuestro diagrama de estados.</w:t>
-      </w:r>
-    </w:p>
-    <w:p>
-      <w:pPr>
+      </w:pPr>
+      <w:r>
+        <w:rPr/>
+        <w:t xml:space="preserve">b) </w:t>
+      </w:r>
+      <w:r>
         <w:rPr>
           <w:b/>
           <w:bCs/>
           <w:i/>
           <w:iCs/>
         </w:rPr>
-      </w:pPr>
-      <w:r>
-        <w:t>b)</w:t>
-      </w:r>
-      <w:r>
-        <w:t xml:space="preserve"> </w:t>
+        <w:t>Dada la máquina anterior, calcula el camino mínimo para llegar al objetivo. Indica el camino seguido y el número de pasos en los que se llega al objetivo.</w:t>
+      </w:r>
+    </w:p>
+    <w:p>
+      <w:pPr>
+        <w:pStyle w:val="Normal"/>
+        <w:rPr/>
+      </w:pPr>
+      <w:r>
+        <w:rPr/>
+        <w:t>Partiendo desde el estado 0 hasta el estado 15 objetivo, el camino más corto que encontramos es el siguiente:</w:t>
+      </w:r>
+    </w:p>
+    <w:p>
+      <w:pPr>
+        <w:pStyle w:val="Normal"/>
+        <w:rPr/>
+      </w:pPr>
+      <w:r>
+        <w:rPr/>
+        <w:t xml:space="preserve">Sucesión de estados: 0 </w:t>
+      </w:r>
+      <w:r>
+        <w:rPr>
+          <w:rFonts w:eastAsia="Wingdings" w:cs="Wingdings" w:ascii="Wingdings" w:hAnsi="Wingdings"/>
+        </w:rPr>
+        <w:sym w:font="Wingdings" w:char="f0e0"/>
+      </w:r>
+      <w:r>
+        <w:rPr/>
+        <w:t xml:space="preserve"> 4 </w:t>
+      </w:r>
+      <w:r>
+        <w:rPr>
+          <w:rFonts w:eastAsia="Wingdings" w:cs="Wingdings" w:ascii="Wingdings" w:hAnsi="Wingdings"/>
+        </w:rPr>
+        <w:sym w:font="Wingdings" w:char="f0e0"/>
+      </w:r>
+      <w:r>
+        <w:rPr/>
+        <w:t xml:space="preserve"> 8 </w:t>
+      </w:r>
+      <w:r>
+        <w:rPr>
+          <w:rFonts w:eastAsia="Wingdings" w:cs="Wingdings" w:ascii="Wingdings" w:hAnsi="Wingdings"/>
+        </w:rPr>
+        <w:sym w:font="Wingdings" w:char="f0e0"/>
+      </w:r>
+      <w:r>
+        <w:rPr/>
+        <w:t xml:space="preserve"> 9 </w:t>
+      </w:r>
+      <w:r>
+        <w:rPr>
+          <w:rFonts w:eastAsia="Wingdings" w:cs="Wingdings" w:ascii="Wingdings" w:hAnsi="Wingdings"/>
+        </w:rPr>
+        <w:sym w:font="Wingdings" w:char="f0e0"/>
+      </w:r>
+      <w:r>
+        <w:rPr/>
+        <w:t xml:space="preserve"> 13 </w:t>
+      </w:r>
+      <w:r>
+        <w:rPr>
+          <w:rFonts w:eastAsia="Wingdings" w:cs="Wingdings" w:ascii="Wingdings" w:hAnsi="Wingdings"/>
+        </w:rPr>
+        <w:sym w:font="Wingdings" w:char="f0e0"/>
+      </w:r>
+      <w:r>
+        <w:rPr/>
+        <w:t xml:space="preserve"> 14 </w:t>
+      </w:r>
+      <w:r>
+        <w:rPr>
+          <w:rFonts w:eastAsia="Wingdings" w:cs="Wingdings" w:ascii="Wingdings" w:hAnsi="Wingdings"/>
+        </w:rPr>
+        <w:sym w:font="Wingdings" w:char="f0e0"/>
+      </w:r>
+      <w:r>
+        <w:rPr/>
+        <w:t xml:space="preserve"> 15.</w:t>
+        <w:br/>
+        <w:t>Con esta solución, se llega al estado objetivo en 6 pasos.</w:t>
+      </w:r>
+    </w:p>
+    <w:p>
+      <w:pPr>
+        <w:pStyle w:val="Normal"/>
+        <w:rPr/>
+      </w:pPr>
+      <w:r>
+        <w:rPr/>
+        <w:t xml:space="preserve">c) </w:t>
       </w:r>
       <w:r>
         <w:rPr>
@@ -126,106 +241,22 @@
           <w:i/>
           <w:iCs/>
         </w:rPr>
-        <w:t>Dada la máquina anterior, calcula el camino mínimo para llegar al objetivo. Indica el camino seguido y el número de pasos en los que se llega al objetivo.</w:t>
-      </w:r>
-    </w:p>
-    <w:p>
-      <w:r>
-        <w:t>Partiendo desde el estado 0 hasta el estado 15 objetivo, el camino más corto que encontramos es el siguiente:</w:t>
-      </w:r>
-    </w:p>
-    <w:p>
-      <w:pPr>
-        <w:rPr>
-          <w:noProof/>
-        </w:rPr>
-      </w:pPr>
-      <w:r>
-        <w:t xml:space="preserve">Sucesión de estados: 0 </w:t>
-      </w:r>
-      <w:r>
-        <w:sym w:font="Wingdings" w:char="F0E0"/>
-      </w:r>
-      <w:r>
-        <w:t xml:space="preserve"> 4 </w:t>
-      </w:r>
-      <w:r>
-        <w:sym w:font="Wingdings" w:char="F0E0"/>
-      </w:r>
-      <w:r>
-        <w:t xml:space="preserve"> 8 </w:t>
-      </w:r>
-      <w:r>
-        <w:sym w:font="Wingdings" w:char="F0E0"/>
-      </w:r>
-      <w:r>
-        <w:t xml:space="preserve"> 9 </w:t>
-      </w:r>
-      <w:r>
-        <w:sym w:font="Wingdings" w:char="F0E0"/>
-      </w:r>
-      <w:r>
-        <w:t xml:space="preserve"> 13 </w:t>
-      </w:r>
-      <w:r>
-        <w:sym w:font="Wingdings" w:char="F0E0"/>
-      </w:r>
-      <w:r>
-        <w:t xml:space="preserve"> 14 </w:t>
-      </w:r>
-      <w:r>
-        <w:sym w:font="Wingdings" w:char="F0E0"/>
-      </w:r>
-      <w:r>
-        <w:t xml:space="preserve"> 15.</w:t>
-      </w:r>
-      <w:r>
-        <w:br/>
-        <w:t>Con esta solución</w:t>
-      </w:r>
-      <w:r>
-        <w:t>, se llega al estado objetivo en</w:t>
-      </w:r>
-      <w:r>
-        <w:t xml:space="preserve"> </w:t>
-      </w:r>
-      <w:r>
-        <w:t>6 pasos.</w:t>
-      </w:r>
-    </w:p>
-    <w:p>
-      <w:pPr>
-        <w:rPr>
-          <w:noProof/>
-        </w:rPr>
-      </w:pPr>
-      <w:r>
-        <w:rPr>
-          <w:noProof/>
-        </w:rPr>
-        <w:t>c)</w:t>
-      </w:r>
-      <w:r>
-        <w:t xml:space="preserve"> </w:t>
-      </w:r>
-      <w:r>
-        <w:rPr>
-          <w:b/>
-          <w:bCs/>
-          <w:i/>
-          <w:iCs/>
-        </w:rPr>
         <w:t>¿Hay varios caminos para llegar al objetivo? Si los hay, indica cuáles son</w:t>
       </w:r>
     </w:p>
     <w:p>
-      <w:r>
+      <w:pPr>
+        <w:pStyle w:val="Normal"/>
+        <w:rPr/>
+      </w:pPr>
+      <w:r>
+        <w:rPr/>
         <w:t>Estos son todos los caminos que hay desde el E0 hasta el E15. Además, marcaremos cuáles son óptimos.</w:t>
       </w:r>
     </w:p>
     <w:p>
       <w:pPr>
-        <w:pStyle w:val="Prrafodelista"/>
+        <w:pStyle w:val="ListParagraph"/>
         <w:numPr>
           <w:ilvl w:val="0"/>
           <w:numId w:val="1"/>
@@ -236,52 +267,68 @@
         </w:rPr>
       </w:pPr>
       <w:r>
+        <w:rPr/>
         <w:t xml:space="preserve">0 </w:t>
       </w:r>
       <w:r>
-        <w:sym w:font="Wingdings" w:char="F0E0"/>
-      </w:r>
-      <w:r>
+        <w:rPr>
+          <w:rFonts w:eastAsia="Wingdings" w:cs="Wingdings" w:ascii="Wingdings" w:hAnsi="Wingdings"/>
+        </w:rPr>
+        <w:sym w:font="Wingdings" w:char="f0e0"/>
+      </w:r>
+      <w:r>
+        <w:rPr/>
         <w:t xml:space="preserve"> 4 </w:t>
       </w:r>
       <w:r>
-        <w:sym w:font="Wingdings" w:char="F0E0"/>
-      </w:r>
-      <w:r>
+        <w:rPr>
+          <w:rFonts w:eastAsia="Wingdings" w:cs="Wingdings" w:ascii="Wingdings" w:hAnsi="Wingdings"/>
+        </w:rPr>
+        <w:sym w:font="Wingdings" w:char="f0e0"/>
+      </w:r>
+      <w:r>
+        <w:rPr/>
         <w:t xml:space="preserve"> 8 </w:t>
       </w:r>
       <w:r>
-        <w:sym w:font="Wingdings" w:char="F0E0"/>
-      </w:r>
-      <w:r>
+        <w:rPr>
+          <w:rFonts w:eastAsia="Wingdings" w:cs="Wingdings" w:ascii="Wingdings" w:hAnsi="Wingdings"/>
+        </w:rPr>
+        <w:sym w:font="Wingdings" w:char="f0e0"/>
+      </w:r>
+      <w:r>
+        <w:rPr/>
         <w:t xml:space="preserve"> 9 </w:t>
       </w:r>
       <w:r>
-        <w:sym w:font="Wingdings" w:char="F0E0"/>
-      </w:r>
-      <w:r>
+        <w:rPr>
+          <w:rFonts w:eastAsia="Wingdings" w:cs="Wingdings" w:ascii="Wingdings" w:hAnsi="Wingdings"/>
+        </w:rPr>
+        <w:sym w:font="Wingdings" w:char="f0e0"/>
+      </w:r>
+      <w:r>
+        <w:rPr/>
         <w:t xml:space="preserve"> 13 </w:t>
       </w:r>
       <w:r>
-        <w:sym w:font="Wingdings" w:char="F0E0"/>
-      </w:r>
-      <w:r>
+        <w:rPr>
+          <w:rFonts w:eastAsia="Wingdings" w:cs="Wingdings" w:ascii="Wingdings" w:hAnsi="Wingdings"/>
+        </w:rPr>
+        <w:sym w:font="Wingdings" w:char="f0e0"/>
+      </w:r>
+      <w:r>
+        <w:rPr/>
         <w:t xml:space="preserve"> 14 </w:t>
       </w:r>
       <w:r>
-        <w:sym w:font="Wingdings" w:char="F0E0"/>
-      </w:r>
-      <w:r>
-        <w:t xml:space="preserve"> 15</w:t>
-      </w:r>
-      <w:r>
-        <w:t xml:space="preserve"> </w:t>
-      </w:r>
-      <w:r>
-        <w:t>=&gt;</w:t>
-      </w:r>
-      <w:r>
-        <w:t xml:space="preserve"> </w:t>
+        <w:rPr>
+          <w:rFonts w:eastAsia="Wingdings" w:cs="Wingdings" w:ascii="Wingdings" w:hAnsi="Wingdings"/>
+        </w:rPr>
+        <w:sym w:font="Wingdings" w:char="f0e0"/>
+      </w:r>
+      <w:r>
+        <w:rPr/>
+        <w:t xml:space="preserve"> 15 =&gt; </w:t>
       </w:r>
       <w:r>
         <w:rPr>
@@ -293,7 +340,7 @@
     </w:p>
     <w:p>
       <w:pPr>
-        <w:pStyle w:val="Prrafodelista"/>
+        <w:pStyle w:val="ListParagraph"/>
         <w:numPr>
           <w:ilvl w:val="0"/>
           <w:numId w:val="1"/>
@@ -304,77 +351,80 @@
         </w:rPr>
       </w:pPr>
       <w:r>
+        <w:rPr/>
         <w:t xml:space="preserve">0 </w:t>
       </w:r>
       <w:r>
-        <w:sym w:font="Wingdings" w:char="F0E0"/>
-      </w:r>
-      <w:r>
+        <w:rPr>
+          <w:rFonts w:eastAsia="Wingdings" w:cs="Wingdings" w:ascii="Wingdings" w:hAnsi="Wingdings"/>
+        </w:rPr>
+        <w:sym w:font="Wingdings" w:char="f0e0"/>
+      </w:r>
+      <w:r>
+        <w:rPr/>
         <w:t xml:space="preserve"> 4 </w:t>
       </w:r>
       <w:r>
-        <w:sym w:font="Wingdings" w:char="F0E0"/>
-      </w:r>
-      <w:r>
+        <w:rPr>
+          <w:rFonts w:eastAsia="Wingdings" w:cs="Wingdings" w:ascii="Wingdings" w:hAnsi="Wingdings"/>
+        </w:rPr>
+        <w:sym w:font="Wingdings" w:char="f0e0"/>
+      </w:r>
+      <w:r>
+        <w:rPr/>
         <w:t xml:space="preserve"> 8 </w:t>
       </w:r>
       <w:r>
-        <w:sym w:font="Wingdings" w:char="F0E0"/>
-      </w:r>
-      <w:r>
+        <w:rPr>
+          <w:rFonts w:eastAsia="Wingdings" w:cs="Wingdings" w:ascii="Wingdings" w:hAnsi="Wingdings"/>
+        </w:rPr>
+        <w:sym w:font="Wingdings" w:char="f0e0"/>
+      </w:r>
+      <w:r>
+        <w:rPr/>
         <w:t xml:space="preserve"> 9 </w:t>
       </w:r>
       <w:r>
-        <w:sym w:font="Wingdings" w:char="F0E0"/>
-      </w:r>
-      <w:r>
-        <w:t xml:space="preserve"> 1</w:t>
-      </w:r>
-      <w:r>
-        <w:t>0</w:t>
-      </w:r>
-      <w:r>
-        <w:t xml:space="preserve"> </w:t>
-      </w:r>
-      <w:r>
-        <w:sym w:font="Wingdings" w:char="F0E0"/>
-      </w:r>
-      <w:r>
+        <w:rPr>
+          <w:rFonts w:eastAsia="Wingdings" w:cs="Wingdings" w:ascii="Wingdings" w:hAnsi="Wingdings"/>
+        </w:rPr>
+        <w:sym w:font="Wingdings" w:char="f0e0"/>
+      </w:r>
+      <w:r>
+        <w:rPr/>
+        <w:t xml:space="preserve"> 10 </w:t>
+      </w:r>
+      <w:r>
+        <w:rPr>
+          <w:rFonts w:eastAsia="Wingdings" w:cs="Wingdings" w:ascii="Wingdings" w:hAnsi="Wingdings"/>
+        </w:rPr>
+        <w:sym w:font="Wingdings" w:char="f0e0"/>
+      </w:r>
+      <w:r>
+        <w:rPr/>
         <w:t xml:space="preserve"> 14 </w:t>
       </w:r>
       <w:r>
-        <w:sym w:font="Wingdings" w:char="F0E0"/>
-      </w:r>
-      <w:r>
-        <w:t xml:space="preserve"> 15</w:t>
-      </w:r>
-      <w:r>
-        <w:t xml:space="preserve"> </w:t>
-      </w:r>
-      <w:r>
-        <w:t>=&gt;</w:t>
-      </w:r>
-      <w:r>
-        <w:t xml:space="preserve"> </w:t>
-      </w:r>
-      <w:r>
-        <w:rPr>
-          <w:b/>
-          <w:bCs/>
-        </w:rPr>
-        <w:t>óptim</w:t>
-      </w:r>
-      <w:r>
-        <w:rPr>
-          <w:b/>
-          <w:bCs/>
-        </w:rPr>
-        <w:t>o</w:t>
-      </w:r>
-    </w:p>
-    <w:p>
-      <w:pPr>
-        <w:pStyle w:val="Prrafodelista"/>
+        <w:rPr>
+          <w:rFonts w:eastAsia="Wingdings" w:cs="Wingdings" w:ascii="Wingdings" w:hAnsi="Wingdings"/>
+        </w:rPr>
+        <w:sym w:font="Wingdings" w:char="f0e0"/>
+      </w:r>
+      <w:r>
+        <w:rPr/>
+        <w:t xml:space="preserve"> 15 =&gt; </w:t>
+      </w:r>
+      <w:r>
+        <w:rPr>
+          <w:b/>
+          <w:bCs/>
+        </w:rPr>
+        <w:t>óptimo</w:t>
+      </w:r>
+    </w:p>
+    <w:p>
+      <w:pPr>
+        <w:pStyle w:val="ListParagraph"/>
         <w:numPr>
           <w:ilvl w:val="0"/>
           <w:numId w:val="1"/>
@@ -385,76 +435,68 @@
         </w:rPr>
       </w:pPr>
       <w:r>
+        <w:rPr/>
         <w:t xml:space="preserve">0 </w:t>
       </w:r>
       <w:r>
-        <w:sym w:font="Wingdings" w:char="F0E0"/>
-      </w:r>
-      <w:r>
-        <w:t xml:space="preserve"> </w:t>
-      </w:r>
-      <w:r>
-        <w:t>1</w:t>
-      </w:r>
-      <w:r>
-        <w:t xml:space="preserve"> </w:t>
-      </w:r>
-      <w:r>
-        <w:sym w:font="Wingdings" w:char="F0E0"/>
-      </w:r>
-      <w:r>
-        <w:t xml:space="preserve"> </w:t>
-      </w:r>
-      <w:r>
-        <w:t>2</w:t>
-      </w:r>
-      <w:r>
-        <w:t xml:space="preserve"> </w:t>
-      </w:r>
-      <w:r>
-        <w:sym w:font="Wingdings" w:char="F0E0"/>
-      </w:r>
-      <w:r>
-        <w:t xml:space="preserve"> </w:t>
-      </w:r>
-      <w:r>
-        <w:t>6</w:t>
-      </w:r>
-      <w:r>
-        <w:t xml:space="preserve"> </w:t>
-      </w:r>
-      <w:r>
-        <w:sym w:font="Wingdings" w:char="F0E0"/>
-      </w:r>
-      <w:r>
-        <w:t xml:space="preserve"> 1</w:t>
-      </w:r>
-      <w:r>
-        <w:t>0</w:t>
-      </w:r>
-      <w:r>
-        <w:t xml:space="preserve"> </w:t>
-      </w:r>
-      <w:r>
-        <w:sym w:font="Wingdings" w:char="F0E0"/>
-      </w:r>
-      <w:r>
+        <w:rPr>
+          <w:rFonts w:eastAsia="Wingdings" w:cs="Wingdings" w:ascii="Wingdings" w:hAnsi="Wingdings"/>
+        </w:rPr>
+        <w:sym w:font="Wingdings" w:char="f0e0"/>
+      </w:r>
+      <w:r>
+        <w:rPr/>
+        <w:t xml:space="preserve"> 1 </w:t>
+      </w:r>
+      <w:r>
+        <w:rPr>
+          <w:rFonts w:eastAsia="Wingdings" w:cs="Wingdings" w:ascii="Wingdings" w:hAnsi="Wingdings"/>
+        </w:rPr>
+        <w:sym w:font="Wingdings" w:char="f0e0"/>
+      </w:r>
+      <w:r>
+        <w:rPr/>
+        <w:t xml:space="preserve"> 2 </w:t>
+      </w:r>
+      <w:r>
+        <w:rPr>
+          <w:rFonts w:eastAsia="Wingdings" w:cs="Wingdings" w:ascii="Wingdings" w:hAnsi="Wingdings"/>
+        </w:rPr>
+        <w:sym w:font="Wingdings" w:char="f0e0"/>
+      </w:r>
+      <w:r>
+        <w:rPr/>
+        <w:t xml:space="preserve"> 6 </w:t>
+      </w:r>
+      <w:r>
+        <w:rPr>
+          <w:rFonts w:eastAsia="Wingdings" w:cs="Wingdings" w:ascii="Wingdings" w:hAnsi="Wingdings"/>
+        </w:rPr>
+        <w:sym w:font="Wingdings" w:char="f0e0"/>
+      </w:r>
+      <w:r>
+        <w:rPr/>
+        <w:t xml:space="preserve"> 10 </w:t>
+      </w:r>
+      <w:r>
+        <w:rPr>
+          <w:rFonts w:eastAsia="Wingdings" w:cs="Wingdings" w:ascii="Wingdings" w:hAnsi="Wingdings"/>
+        </w:rPr>
+        <w:sym w:font="Wingdings" w:char="f0e0"/>
+      </w:r>
+      <w:r>
+        <w:rPr/>
         <w:t xml:space="preserve"> 14 </w:t>
       </w:r>
       <w:r>
-        <w:sym w:font="Wingdings" w:char="F0E0"/>
-      </w:r>
-      <w:r>
-        <w:t xml:space="preserve"> 15</w:t>
-      </w:r>
-      <w:r>
-        <w:t xml:space="preserve"> </w:t>
-      </w:r>
-      <w:r>
-        <w:t>=&gt;</w:t>
-      </w:r>
-      <w:r>
-        <w:t xml:space="preserve"> </w:t>
+        <w:rPr>
+          <w:rFonts w:eastAsia="Wingdings" w:cs="Wingdings" w:ascii="Wingdings" w:hAnsi="Wingdings"/>
+        </w:rPr>
+        <w:sym w:font="Wingdings" w:char="f0e0"/>
+      </w:r>
+      <w:r>
+        <w:rPr/>
+        <w:t xml:space="preserve"> 15 =&gt; </w:t>
       </w:r>
       <w:r>
         <w:rPr>
@@ -466,66 +508,97 @@
     </w:p>
     <w:p>
       <w:pPr>
-        <w:pStyle w:val="Prrafodelista"/>
+        <w:pStyle w:val="ListParagraph"/>
         <w:numPr>
           <w:ilvl w:val="0"/>
           <w:numId w:val="1"/>
         </w:numPr>
         <w:jc w:val="both"/>
-      </w:pPr>
-      <w:r>
+        <w:rPr/>
+      </w:pPr>
+      <w:r>
+        <w:rPr/>
         <w:t xml:space="preserve">0 </w:t>
       </w:r>
       <w:r>
-        <w:sym w:font="Wingdings" w:char="F0E0"/>
-      </w:r>
-      <w:r>
+        <w:rPr>
+          <w:rFonts w:eastAsia="Wingdings" w:cs="Wingdings" w:ascii="Wingdings" w:hAnsi="Wingdings"/>
+        </w:rPr>
+        <w:sym w:font="Wingdings" w:char="f0e0"/>
+      </w:r>
+      <w:r>
+        <w:rPr/>
         <w:t xml:space="preserve"> 1 </w:t>
       </w:r>
       <w:r>
-        <w:sym w:font="Wingdings" w:char="F0E0"/>
-      </w:r>
-      <w:r>
+        <w:rPr>
+          <w:rFonts w:eastAsia="Wingdings" w:cs="Wingdings" w:ascii="Wingdings" w:hAnsi="Wingdings"/>
+        </w:rPr>
+        <w:sym w:font="Wingdings" w:char="f0e0"/>
+      </w:r>
+      <w:r>
+        <w:rPr/>
         <w:t xml:space="preserve"> 2 </w:t>
       </w:r>
       <w:r>
-        <w:sym w:font="Wingdings" w:char="F0E0"/>
-      </w:r>
-      <w:r>
+        <w:rPr>
+          <w:rFonts w:eastAsia="Wingdings" w:cs="Wingdings" w:ascii="Wingdings" w:hAnsi="Wingdings"/>
+        </w:rPr>
+        <w:sym w:font="Wingdings" w:char="f0e0"/>
+      </w:r>
+      <w:r>
+        <w:rPr/>
         <w:t xml:space="preserve"> 6 </w:t>
       </w:r>
       <w:r>
-        <w:sym w:font="Wingdings" w:char="F0E0"/>
-      </w:r>
-      <w:r>
+        <w:rPr>
+          <w:rFonts w:eastAsia="Wingdings" w:cs="Wingdings" w:ascii="Wingdings" w:hAnsi="Wingdings"/>
+        </w:rPr>
+        <w:sym w:font="Wingdings" w:char="f0e0"/>
+      </w:r>
+      <w:r>
+        <w:rPr/>
         <w:t xml:space="preserve"> 10 </w:t>
       </w:r>
       <w:r>
-        <w:sym w:font="Wingdings" w:char="F0E0"/>
-      </w:r>
-      <w:r>
+        <w:rPr>
+          <w:rFonts w:eastAsia="Wingdings" w:cs="Wingdings" w:ascii="Wingdings" w:hAnsi="Wingdings"/>
+        </w:rPr>
+        <w:sym w:font="Wingdings" w:char="f0e0"/>
+      </w:r>
+      <w:r>
+        <w:rPr/>
         <w:t xml:space="preserve"> 9 </w:t>
       </w:r>
       <w:r>
-        <w:sym w:font="Wingdings" w:char="F0E0"/>
-      </w:r>
-      <w:r>
+        <w:rPr>
+          <w:rFonts w:eastAsia="Wingdings" w:cs="Wingdings" w:ascii="Wingdings" w:hAnsi="Wingdings"/>
+        </w:rPr>
+        <w:sym w:font="Wingdings" w:char="f0e0"/>
+      </w:r>
+      <w:r>
+        <w:rPr/>
         <w:t xml:space="preserve"> 13 </w:t>
       </w:r>
       <w:r>
-        <w:sym w:font="Wingdings" w:char="F0E0"/>
-      </w:r>
-      <w:r>
+        <w:rPr>
+          <w:rFonts w:eastAsia="Wingdings" w:cs="Wingdings" w:ascii="Wingdings" w:hAnsi="Wingdings"/>
+        </w:rPr>
+        <w:sym w:font="Wingdings" w:char="f0e0"/>
+      </w:r>
+      <w:r>
+        <w:rPr/>
         <w:t xml:space="preserve"> 14 </w:t>
       </w:r>
       <w:r>
-        <w:sym w:font="Wingdings" w:char="F0E0"/>
-      </w:r>
-      <w:r>
-        <w:t xml:space="preserve"> 15</w:t>
-      </w:r>
-      <w:r>
-        <w:t xml:space="preserve"> =&gt; </w:t>
+        <w:rPr>
+          <w:rFonts w:eastAsia="Wingdings" w:cs="Wingdings" w:ascii="Wingdings" w:hAnsi="Wingdings"/>
+        </w:rPr>
+        <w:sym w:font="Wingdings" w:char="f0e0"/>
+      </w:r>
+      <w:r>
+        <w:rPr/>
+        <w:t xml:space="preserve"> 15 =&gt; </w:t>
       </w:r>
       <w:r>
         <w:rPr>
@@ -535,6 +608,7 @@
         <w:t>no</w:t>
       </w:r>
       <w:r>
+        <w:rPr/>
         <w:t xml:space="preserve"> </w:t>
       </w:r>
       <w:r>
@@ -546,6 +620,10 @@
       </w:r>
     </w:p>
     <w:p>
+      <w:pPr>
+        <w:pStyle w:val="Normal"/>
+        <w:rPr/>
+      </w:pPr>
       <w:r>
         <w:rPr>
           <w:b/>
@@ -554,102 +632,66 @@
           <w:iCs/>
           <w:u w:val="single"/>
         </w:rPr>
-        <w:lastRenderedPageBreak/>
-        <w:t xml:space="preserve">EJERCICIO </w:t>
-      </w:r>
-      <w:r>
-        <w:rPr>
-          <w:b/>
-          <w:bCs/>
+        <w:t>EJERCICIO 3</w:t>
+      </w:r>
+    </w:p>
+    <w:p>
+      <w:pPr>
+        <w:pStyle w:val="Normal"/>
+        <w:ind w:left="360"/>
+        <w:rPr/>
+      </w:pPr>
+      <w:r>
+        <w:rPr/>
+        <w:t xml:space="preserve">A partir de este ejercicio utilizaremos la función </w:t>
+      </w:r>
+      <w:r>
+        <w:rPr>
           <w:i/>
           <w:iCs/>
-          <w:u w:val="single"/>
-        </w:rPr>
-        <w:t>3</w:t>
-      </w:r>
-    </w:p>
-    <w:p>
-      <w:pPr>
-        <w:ind w:left="360"/>
-      </w:pPr>
-      <w:r>
-        <w:t xml:space="preserve">A partir de este ejercicio </w:t>
-      </w:r>
-      <w:r>
-        <w:t xml:space="preserve">utilizaremos la función </w:t>
-      </w:r>
-      <w:proofErr w:type="spellStart"/>
-      <w:proofErr w:type="gramStart"/>
+        </w:rPr>
+        <w:t>sample()</w:t>
+      </w:r>
+      <w:r>
+        <w:rPr/>
+        <w:t xml:space="preserve"> de la librería para la elección de una acción aleatoria. Esto se hace por el cambio de la distribución de probabilidades entre las acciones posibles cuando en un futuro nuestro parámetro </w:t>
+      </w:r>
       <w:r>
         <w:rPr>
           <w:i/>
           <w:iCs/>
         </w:rPr>
-        <w:t>sample</w:t>
-      </w:r>
-      <w:proofErr w:type="spellEnd"/>
-      <w:r>
-        <w:rPr>
-          <w:i/>
-          <w:iCs/>
-        </w:rPr>
-        <w:t>(</w:t>
-      </w:r>
-      <w:proofErr w:type="gramEnd"/>
-      <w:r>
-        <w:rPr>
-          <w:i/>
-          <w:iCs/>
-        </w:rPr>
-        <w:t>)</w:t>
-      </w:r>
-      <w:r>
-        <w:t xml:space="preserve"> de la librería para la elección de una acción aleatoria. Esto se hace por el cambio de la distribución de probabilidades entre las acciones posibles cuando e</w:t>
-      </w:r>
-      <w:r>
-        <w:t>n un futuro nuestro</w:t>
-      </w:r>
-      <w:r>
-        <w:t xml:space="preserve"> parámetro </w:t>
-      </w:r>
-      <w:proofErr w:type="spellStart"/>
-      <w:r>
-        <w:rPr>
-          <w:i/>
-          <w:iCs/>
-        </w:rPr>
-        <w:t>is_slippery</w:t>
-      </w:r>
-      <w:proofErr w:type="spellEnd"/>
-      <w:r>
-        <w:rPr>
-          <w:i/>
-          <w:iCs/>
-        </w:rPr>
-        <w:t xml:space="preserve"> = True</w:t>
-      </w:r>
-      <w:r>
+        <w:t>is_slippery = True</w:t>
+      </w:r>
+      <w:r>
+        <w:rPr/>
         <w:t xml:space="preserve">. </w:t>
       </w:r>
     </w:p>
     <w:p>
       <w:pPr>
+        <w:pStyle w:val="Normal"/>
         <w:ind w:left="360"/>
-      </w:pPr>
+        <w:rPr/>
+      </w:pPr>
+      <w:r>
+        <w:rPr/>
+        <w:t>Es por ello que nuestra matriz de transiciones ahora tiene este as</w:t>
+      </w:r>
       <w:r>
         <w:drawing>
-          <wp:anchor distT="0" distB="0" distL="114300" distR="114300" simplePos="0" relativeHeight="251658240" behindDoc="0" locked="0" layoutInCell="1" allowOverlap="1" wp14:anchorId="7355A965" wp14:editId="16A41D19">
+          <wp:anchor behindDoc="0" distT="0" distB="0" distL="0" distR="0" simplePos="0" locked="0" layoutInCell="0" allowOverlap="1" relativeHeight="3">
             <wp:simplePos x="0" y="0"/>
-            <wp:positionH relativeFrom="page">
-              <wp:align>right</wp:align>
+            <wp:positionH relativeFrom="column">
+              <wp:posOffset>328930</wp:posOffset>
             </wp:positionH>
             <wp:positionV relativeFrom="paragraph">
-              <wp:posOffset>284480</wp:posOffset>
+              <wp:posOffset>-52070</wp:posOffset>
             </wp:positionV>
-            <wp:extent cx="3282142" cy="3099801"/>
-            <wp:effectExtent l="0" t="0" r="0" b="5715"/>
-            <wp:wrapNone/>
-            <wp:docPr id="767605295" name="Imagen 1"/>
+            <wp:extent cx="2244090" cy="2169160"/>
+            <wp:effectExtent l="0" t="0" r="0" b="0"/>
+            <wp:wrapTopAndBottom/>
+            <wp:docPr id="2" name="Image2" descr=""/>
             <wp:cNvGraphicFramePr>
               <a:graphicFrameLocks xmlns:a="http://schemas.openxmlformats.org/drawingml/2006/main" noChangeAspect="1"/>
             </wp:cNvGraphicFramePr>
@@ -657,25 +699,21 @@
               <a:graphicData uri="http://schemas.openxmlformats.org/drawingml/2006/picture">
                 <pic:pic xmlns:pic="http://schemas.openxmlformats.org/drawingml/2006/picture">
                   <pic:nvPicPr>
-                    <pic:cNvPr id="767605295" name=""/>
-                    <pic:cNvPicPr/>
+                    <pic:cNvPr id="2" name="Image2" descr=""/>
+                    <pic:cNvPicPr>
+                      <a:picLocks noChangeAspect="1" noChangeArrowheads="1"/>
+                    </pic:cNvPicPr>
                   </pic:nvPicPr>
                   <pic:blipFill>
-                    <a:blip r:embed="rId6">
-                      <a:extLst>
-                        <a:ext uri="{28A0092B-C50C-407E-A947-70E740481C1C}">
-                          <a14:useLocalDpi xmlns:a14="http://schemas.microsoft.com/office/drawing/2010/main" val="0"/>
-                        </a:ext>
-                      </a:extLst>
-                    </a:blip>
+                    <a:blip r:embed="rId3"/>
                     <a:stretch>
                       <a:fillRect/>
                     </a:stretch>
                   </pic:blipFill>
-                  <pic:spPr>
+                  <pic:spPr bwMode="auto">
                     <a:xfrm>
                       <a:off x="0" y="0"/>
-                      <a:ext cx="3282142" cy="3099801"/>
+                      <a:ext cx="2244090" cy="2169160"/>
                     </a:xfrm>
                     <a:prstGeom prst="rect">
                       <a:avLst/>
@@ -684,29 +722,390 @@
                 </pic:pic>
               </a:graphicData>
             </a:graphic>
-            <wp14:sizeRelH relativeFrom="page">
-              <wp14:pctWidth>0</wp14:pctWidth>
-            </wp14:sizeRelH>
-            <wp14:sizeRelV relativeFrom="page">
-              <wp14:pctHeight>0</wp14:pctHeight>
-            </wp14:sizeRelV>
           </wp:anchor>
         </w:drawing>
       </w:r>
       <w:r>
-        <w:t>Es por ello que nuestra matriz de transiciones ahora tiene este aspecto:</w:t>
-      </w:r>
-    </w:p>
-    <w:p>
-      <w:pPr>
+        <w:rPr/>
+        <w:t>pecto:</w:t>
+      </w:r>
+    </w:p>
+    <w:p>
+      <w:pPr>
+        <w:pStyle w:val="Normal"/>
         <w:ind w:left="360"/>
-      </w:pPr>
-      <w:r>
+        <w:rPr/>
+      </w:pPr>
+      <w:r>
+        <w:rPr/>
+      </w:r>
+    </w:p>
+    <w:p>
+      <w:pPr>
+        <w:pStyle w:val="Normal"/>
+        <w:ind w:left="360"/>
+        <w:rPr/>
+      </w:pPr>
+      <w:r>
+        <w:rPr/>
+        <w:t>Vemos que ahora algunos movimientos que nosotros habíamos considerado como ilegales, tienen valores positivos.</w:t>
+      </w:r>
+    </w:p>
+    <w:p>
+      <w:pPr>
+        <w:pStyle w:val="Normal"/>
+        <w:rPr/>
+      </w:pPr>
+      <w:r>
+        <w:rPr>
+          <w:b w:val="false"/>
+          <w:bCs w:val="false"/>
+        </w:rPr>
+        <w:t>Los</w:t>
+      </w:r>
+      <w:r>
+        <w:rPr>
+          <w:b w:val="false"/>
+          <w:bCs w:val="false"/>
+        </w:rPr>
+        <w:t xml:space="preserve"> camino mínimo</w:t>
+      </w:r>
+      <w:r>
+        <w:rPr/>
+        <w:t xml:space="preserve"> </w:t>
+      </w:r>
+      <w:r>
+        <w:rPr/>
+        <w:t>encontrado con este entrenamiento es:</w:t>
+      </w:r>
+    </w:p>
+    <w:p>
+      <w:pPr>
+        <w:pStyle w:val="ListParagraph"/>
+        <w:numPr>
+          <w:ilvl w:val="0"/>
+          <w:numId w:val="1"/>
+        </w:numPr>
+        <w:rPr>
+          <w:b/>
+          <w:bCs/>
+        </w:rPr>
+      </w:pPr>
+      <w:r>
+        <w:rPr/>
+        <w:t xml:space="preserve">0 </w:t>
+      </w:r>
+      <w:r>
+        <w:rPr>
+          <w:rFonts w:eastAsia="Wingdings" w:cs="Wingdings" w:ascii="Wingdings" w:hAnsi="Wingdings"/>
+        </w:rPr>
+        <w:sym w:font="Wingdings" w:char="f0e0"/>
+      </w:r>
+      <w:r>
+        <w:rPr/>
+        <w:t xml:space="preserve"> 4 </w:t>
+      </w:r>
+      <w:r>
+        <w:rPr>
+          <w:rFonts w:eastAsia="Wingdings" w:cs="Wingdings" w:ascii="Wingdings" w:hAnsi="Wingdings"/>
+        </w:rPr>
+        <w:sym w:font="Wingdings" w:char="f0e0"/>
+      </w:r>
+      <w:r>
+        <w:rPr/>
+        <w:t xml:space="preserve"> 8 </w:t>
+      </w:r>
+      <w:r>
+        <w:rPr>
+          <w:rFonts w:eastAsia="Wingdings" w:cs="Wingdings" w:ascii="Wingdings" w:hAnsi="Wingdings"/>
+        </w:rPr>
+        <w:sym w:font="Wingdings" w:char="f0e0"/>
+      </w:r>
+      <w:r>
+        <w:rPr/>
+        <w:t xml:space="preserve"> 9 </w:t>
+      </w:r>
+      <w:r>
+        <w:rPr>
+          <w:rFonts w:eastAsia="Wingdings" w:cs="Wingdings" w:ascii="Wingdings" w:hAnsi="Wingdings"/>
+        </w:rPr>
+        <w:sym w:font="Wingdings" w:char="f0e0"/>
+      </w:r>
+      <w:r>
+        <w:rPr/>
+        <w:t xml:space="preserve"> 13 </w:t>
+      </w:r>
+      <w:r>
+        <w:rPr>
+          <w:rFonts w:eastAsia="Wingdings" w:cs="Wingdings" w:ascii="Wingdings" w:hAnsi="Wingdings"/>
+        </w:rPr>
+        <w:sym w:font="Wingdings" w:char="f0e0"/>
+      </w:r>
+      <w:r>
+        <w:rPr/>
+        <w:t xml:space="preserve"> 14 </w:t>
+      </w:r>
+      <w:r>
+        <w:rPr>
+          <w:rFonts w:eastAsia="Wingdings" w:cs="Wingdings" w:ascii="Wingdings" w:hAnsi="Wingdings"/>
+        </w:rPr>
+        <w:sym w:font="Wingdings" w:char="f0e0"/>
+      </w:r>
+      <w:r>
+        <w:rPr/>
+        <w:t xml:space="preserve"> 15 =&gt; </w:t>
+      </w:r>
+      <w:r>
+        <w:rPr>
+          <w:b/>
+          <w:bCs/>
+        </w:rPr>
+        <w:t>óptimo</w:t>
+      </w:r>
+    </w:p>
+    <w:p>
+      <w:pPr>
+        <w:pStyle w:val="ListParagraph"/>
+        <w:numPr>
+          <w:ilvl w:val="0"/>
+          <w:numId w:val="1"/>
+        </w:numPr>
+        <w:rPr>
+          <w:b/>
+          <w:bCs/>
+        </w:rPr>
+      </w:pPr>
+      <w:r>
+        <w:rPr/>
+        <w:t xml:space="preserve">0 </w:t>
+      </w:r>
+      <w:r>
+        <w:rPr>
+          <w:rFonts w:eastAsia="Wingdings" w:cs="Wingdings" w:ascii="Wingdings" w:hAnsi="Wingdings"/>
+        </w:rPr>
+        <w:sym w:font="Wingdings" w:char="f0e0"/>
+      </w:r>
+      <w:r>
+        <w:rPr/>
+        <w:t xml:space="preserve"> 4 </w:t>
+      </w:r>
+      <w:r>
+        <w:rPr>
+          <w:rFonts w:eastAsia="Wingdings" w:cs="Wingdings" w:ascii="Wingdings" w:hAnsi="Wingdings"/>
+        </w:rPr>
+        <w:sym w:font="Wingdings" w:char="f0e0"/>
+      </w:r>
+      <w:r>
+        <w:rPr/>
+        <w:t xml:space="preserve"> 8 </w:t>
+      </w:r>
+      <w:r>
+        <w:rPr>
+          <w:rFonts w:eastAsia="Wingdings" w:cs="Wingdings" w:ascii="Wingdings" w:hAnsi="Wingdings"/>
+        </w:rPr>
+        <w:sym w:font="Wingdings" w:char="f0e0"/>
+      </w:r>
+      <w:r>
+        <w:rPr/>
+        <w:t xml:space="preserve"> 9 </w:t>
+      </w:r>
+      <w:r>
+        <w:rPr>
+          <w:rFonts w:eastAsia="Wingdings" w:cs="Wingdings" w:ascii="Wingdings" w:hAnsi="Wingdings"/>
+        </w:rPr>
+        <w:sym w:font="Wingdings" w:char="f0e0"/>
+      </w:r>
+      <w:r>
+        <w:rPr/>
+        <w:t xml:space="preserve"> 10 </w:t>
+      </w:r>
+      <w:r>
+        <w:rPr>
+          <w:rFonts w:eastAsia="Wingdings" w:cs="Wingdings" w:ascii="Wingdings" w:hAnsi="Wingdings"/>
+        </w:rPr>
+        <w:sym w:font="Wingdings" w:char="f0e0"/>
+      </w:r>
+      <w:r>
+        <w:rPr/>
+        <w:t xml:space="preserve"> 14 </w:t>
+      </w:r>
+      <w:r>
+        <w:rPr>
+          <w:rFonts w:eastAsia="Wingdings" w:cs="Wingdings" w:ascii="Wingdings" w:hAnsi="Wingdings"/>
+        </w:rPr>
+        <w:sym w:font="Wingdings" w:char="f0e0"/>
+      </w:r>
+      <w:r>
+        <w:rPr/>
+        <w:t xml:space="preserve"> 15 =&gt; </w:t>
+      </w:r>
+      <w:r>
+        <w:rPr>
+          <w:b/>
+          <w:bCs/>
+        </w:rPr>
+        <w:t>óptimo</w:t>
+      </w:r>
+    </w:p>
+    <w:p>
+      <w:pPr>
+        <w:pStyle w:val="ListParagraph"/>
+        <w:numPr>
+          <w:ilvl w:val="0"/>
+          <w:numId w:val="1"/>
+        </w:numPr>
+        <w:rPr>
+          <w:b/>
+          <w:bCs/>
+        </w:rPr>
+      </w:pPr>
+      <w:r>
+        <w:rPr/>
+        <w:t xml:space="preserve">0 </w:t>
+      </w:r>
+      <w:r>
+        <w:rPr>
+          <w:rFonts w:eastAsia="Wingdings" w:cs="Wingdings" w:ascii="Wingdings" w:hAnsi="Wingdings"/>
+        </w:rPr>
+        <w:sym w:font="Wingdings" w:char="f0e0"/>
+      </w:r>
+      <w:r>
+        <w:rPr/>
+        <w:t xml:space="preserve"> 1 </w:t>
+      </w:r>
+      <w:r>
+        <w:rPr>
+          <w:rFonts w:eastAsia="Wingdings" w:cs="Wingdings" w:ascii="Wingdings" w:hAnsi="Wingdings"/>
+        </w:rPr>
+        <w:sym w:font="Wingdings" w:char="f0e0"/>
+      </w:r>
+      <w:r>
+        <w:rPr/>
+        <w:t xml:space="preserve"> 2 </w:t>
+      </w:r>
+      <w:r>
+        <w:rPr>
+          <w:rFonts w:eastAsia="Wingdings" w:cs="Wingdings" w:ascii="Wingdings" w:hAnsi="Wingdings"/>
+        </w:rPr>
+        <w:sym w:font="Wingdings" w:char="f0e0"/>
+      </w:r>
+      <w:r>
+        <w:rPr/>
+        <w:t xml:space="preserve"> 6 </w:t>
+      </w:r>
+      <w:r>
+        <w:rPr>
+          <w:rFonts w:eastAsia="Wingdings" w:cs="Wingdings" w:ascii="Wingdings" w:hAnsi="Wingdings"/>
+        </w:rPr>
+        <w:sym w:font="Wingdings" w:char="f0e0"/>
+      </w:r>
+      <w:r>
+        <w:rPr/>
+        <w:t xml:space="preserve"> 10 </w:t>
+      </w:r>
+      <w:r>
+        <w:rPr>
+          <w:rFonts w:eastAsia="Wingdings" w:cs="Wingdings" w:ascii="Wingdings" w:hAnsi="Wingdings"/>
+        </w:rPr>
+        <w:sym w:font="Wingdings" w:char="f0e0"/>
+      </w:r>
+      <w:r>
+        <w:rPr/>
+        <w:t xml:space="preserve"> 14 </w:t>
+      </w:r>
+      <w:r>
+        <w:rPr>
+          <w:rFonts w:eastAsia="Wingdings" w:cs="Wingdings" w:ascii="Wingdings" w:hAnsi="Wingdings"/>
+        </w:rPr>
+        <w:sym w:font="Wingdings" w:char="f0e0"/>
+      </w:r>
+      <w:r>
+        <w:rPr/>
+        <w:t xml:space="preserve"> 15 =&gt; </w:t>
+      </w:r>
+      <w:r>
+        <w:rPr>
+          <w:b/>
+          <w:bCs/>
+        </w:rPr>
+        <w:t>óptimo</w:t>
+      </w:r>
+    </w:p>
+    <w:p>
+      <w:pPr>
+        <w:pStyle w:val="ListParagraph"/>
+        <w:numPr>
+          <w:ilvl w:val="0"/>
+          <w:numId w:val="0"/>
+        </w:numPr>
+        <w:ind w:hanging="0" w:left="720"/>
+        <w:jc w:val="both"/>
+        <w:rPr>
+          <w:b w:val="false"/>
+          <w:bCs w:val="false"/>
+        </w:rPr>
+      </w:pPr>
+      <w:r>
+        <w:rPr>
+          <w:b w:val="false"/>
+          <w:bCs w:val="false"/>
+        </w:rPr>
+        <w:t>Cada uno de 6 pasos</w:t>
+      </w:r>
+    </w:p>
+    <w:p>
+      <w:pPr>
+        <w:pStyle w:val="ListParagraph"/>
+        <w:jc w:val="both"/>
+        <w:rPr>
+          <w:b/>
+          <w:bCs/>
+        </w:rPr>
+      </w:pPr>
+      <w:r>
+        <w:rPr/>
+      </w:r>
+    </w:p>
+    <w:p>
+      <w:pPr>
+        <w:pStyle w:val="ListParagraph"/>
+        <w:numPr>
+          <w:ilvl w:val="0"/>
+          <w:numId w:val="2"/>
+        </w:numPr>
+        <w:rPr>
+          <w:b/>
+          <w:bCs/>
+        </w:rPr>
+      </w:pPr>
+      <w:r>
+        <w:rPr>
+          <w:b/>
+          <w:bCs/>
+        </w:rPr>
+        <w:t>¿Se sigue encontrando el camino mínimo en el mismo número de pasos que en el primer caso (is_slippery = False)? Razona tu respuesta</w:t>
+      </w:r>
+    </w:p>
+    <w:p>
+      <w:pPr>
+        <w:pStyle w:val="ListParagraph"/>
+        <w:rPr/>
+      </w:pPr>
+      <w:r>
+        <w:rPr/>
         <w:drawing>
-          <wp:inline distT="0" distB="0" distL="0" distR="0" wp14:anchorId="180A85B6" wp14:editId="44AE5FB4">
-            <wp:extent cx="3338635" cy="3100161"/>
-            <wp:effectExtent l="0" t="0" r="0" b="5080"/>
-            <wp:docPr id="1047201809" name="Imagen 1"/>
+          <wp:anchor behindDoc="0" distT="0" distB="0" distL="0" distR="0" simplePos="0" locked="0" layoutInCell="0" allowOverlap="1" relativeHeight="4">
+            <wp:simplePos x="0" y="0"/>
+            <wp:positionH relativeFrom="column">
+              <wp:posOffset>473075</wp:posOffset>
+            </wp:positionH>
+            <wp:positionV relativeFrom="paragraph">
+              <wp:posOffset>31750</wp:posOffset>
+            </wp:positionV>
+            <wp:extent cx="2139950" cy="2065020"/>
+            <wp:effectExtent l="0" t="0" r="0" b="0"/>
+            <wp:wrapSquare wrapText="largest"/>
+            <wp:docPr id="3" name="Image1" descr=""/>
             <wp:cNvGraphicFramePr>
               <a:graphicFrameLocks xmlns:a="http://schemas.openxmlformats.org/drawingml/2006/main" noChangeAspect="1"/>
             </wp:cNvGraphicFramePr>
@@ -714,19 +1113,21 @@
               <a:graphicData uri="http://schemas.openxmlformats.org/drawingml/2006/picture">
                 <pic:pic xmlns:pic="http://schemas.openxmlformats.org/drawingml/2006/picture">
                   <pic:nvPicPr>
-                    <pic:cNvPr id="1047201809" name=""/>
-                    <pic:cNvPicPr/>
+                    <pic:cNvPr id="3" name="Image1" descr=""/>
+                    <pic:cNvPicPr>
+                      <a:picLocks noChangeAspect="1" noChangeArrowheads="1"/>
+                    </pic:cNvPicPr>
                   </pic:nvPicPr>
                   <pic:blipFill>
-                    <a:blip r:embed="rId7"/>
+                    <a:blip r:embed="rId4"/>
                     <a:stretch>
                       <a:fillRect/>
                     </a:stretch>
                   </pic:blipFill>
-                  <pic:spPr>
+                  <pic:spPr bwMode="auto">
                     <a:xfrm>
                       <a:off x="0" y="0"/>
-                      <a:ext cx="3370481" cy="3129732"/>
+                      <a:ext cx="2139950" cy="2065020"/>
                     </a:xfrm>
                     <a:prstGeom prst="rect">
                       <a:avLst/>
@@ -735,308 +1136,1220 @@
                 </pic:pic>
               </a:graphicData>
             </a:graphic>
-          </wp:inline>
+          </wp:anchor>
         </w:drawing>
       </w:r>
     </w:p>
     <w:p>
       <w:pPr>
-        <w:ind w:left="360"/>
-      </w:pPr>
-      <w:r>
-        <w:t xml:space="preserve">Vemos que ahora algunos movimientos que nosotros habíamos considerado como ilegales, tienen valores positivos, </w:t>
-      </w:r>
-    </w:p>
-    <w:p>
-      <w:pPr>
-        <w:pStyle w:val="Prrafodelista"/>
+        <w:pStyle w:val="ListParagraph"/>
+        <w:rPr>
+          <w:rFonts w:ascii="Calibri" w:hAnsi="Calibri"/>
+        </w:rPr>
+      </w:pPr>
+      <w:r>
+        <w:rPr>
+          <w:rFonts w:ascii="Calibri" w:hAnsi="Calibri"/>
+        </w:rPr>
+        <w:t>Mirando la matriz Q, al realizar explotación no podemos llegar a la solución, pues nos queda el siguiente camino:</w:t>
+      </w:r>
+    </w:p>
+    <w:p>
+      <w:pPr>
+        <w:pStyle w:val="ListParagraph"/>
+        <w:rPr>
+          <w:b/>
+          <w:bCs/>
+        </w:rPr>
+      </w:pPr>
+      <w:r>
+        <w:rPr/>
+        <w:t xml:space="preserve">0 </w:t>
+      </w:r>
+      <w:r>
+        <w:rPr>
+          <w:rFonts w:eastAsia="Wingdings" w:cs="Wingdings" w:ascii="Wingdings" w:hAnsi="Wingdings"/>
+        </w:rPr>
+        <w:sym w:font="Wingdings" w:char="f0e0"/>
+      </w:r>
+      <w:r>
+        <w:rPr/>
+        <w:t xml:space="preserve"> </w:t>
+      </w:r>
+      <w:r>
+        <w:rPr/>
+        <w:t xml:space="preserve">4 </w:t>
+      </w:r>
+      <w:r>
+        <w:rPr>
+          <w:rFonts w:eastAsia="Wingdings" w:cs="Wingdings" w:ascii="Wingdings" w:hAnsi="Wingdings"/>
+        </w:rPr>
+        <w:sym w:font="Wingdings" w:char="f0e0"/>
+      </w:r>
+      <w:r>
+        <w:rPr/>
+        <w:t xml:space="preserve"> 4 ...(infinite loop)</w:t>
+      </w:r>
+    </w:p>
+    <w:p>
+      <w:pPr>
+        <w:pStyle w:val="ListParagraph"/>
+        <w:rPr/>
+      </w:pPr>
+      <w:r>
+        <w:rPr/>
+      </w:r>
+    </w:p>
+    <w:p>
+      <w:pPr>
+        <w:pStyle w:val="ListParagraph"/>
+        <w:rPr/>
+      </w:pPr>
+      <w:r>
+        <w:rPr/>
+      </w:r>
+    </w:p>
+    <w:p>
+      <w:pPr>
+        <w:pStyle w:val="ListParagraph"/>
+        <w:rPr/>
+      </w:pPr>
+      <w:r>
+        <w:rPr/>
+      </w:r>
+    </w:p>
+    <w:p>
+      <w:pPr>
+        <w:pStyle w:val="ListParagraph"/>
+        <w:rPr/>
+      </w:pPr>
+      <w:r>
+        <w:rPr/>
+      </w:r>
+    </w:p>
+    <w:p>
+      <w:pPr>
+        <w:pStyle w:val="ListParagraph"/>
+        <w:rPr/>
+      </w:pPr>
+      <w:r>
+        <w:rPr/>
+      </w:r>
+    </w:p>
+    <w:p>
+      <w:pPr>
+        <w:pStyle w:val="ListParagraph"/>
+        <w:rPr/>
+      </w:pPr>
+      <w:r>
+        <w:rPr/>
+      </w:r>
+    </w:p>
+    <w:p>
+      <w:pPr>
+        <w:pStyle w:val="ListParagraph"/>
+        <w:rPr/>
+      </w:pPr>
+      <w:r>
+        <w:rPr/>
+      </w:r>
+    </w:p>
+    <w:p>
+      <w:pPr>
+        <w:pStyle w:val="BodyText"/>
         <w:numPr>
           <w:ilvl w:val="0"/>
-          <w:numId w:val="2"/>
+          <w:numId w:val="0"/>
         </w:numPr>
-        <w:rPr>
-          <w:b/>
-          <w:bCs/>
-        </w:rPr>
-      </w:pPr>
-      <w:r>
-        <w:rPr>
-          <w:b/>
-          <w:bCs/>
-        </w:rPr>
-        <w:t>¿Se sigue encontrando el camino mínimo en el mismo número de pasos que en el primer caso (</w:t>
-      </w:r>
-      <w:proofErr w:type="spellStart"/>
-      <w:r>
-        <w:rPr>
-          <w:b/>
-          <w:bCs/>
-        </w:rPr>
-        <w:t>is_slippery</w:t>
-      </w:r>
-      <w:proofErr w:type="spellEnd"/>
-      <w:r>
-        <w:rPr>
-          <w:b/>
-          <w:bCs/>
-        </w:rPr>
-        <w:t xml:space="preserve"> = False)? Razona tu respuesta</w:t>
-      </w:r>
-    </w:p>
-    <w:p>
-      <w:pPr>
-        <w:pStyle w:val="Prrafodelista"/>
-      </w:pPr>
-    </w:p>
-    <w:p>
-      <w:pPr>
-        <w:pStyle w:val="Prrafodelista"/>
-      </w:pPr>
-    </w:p>
-    <w:p>
-      <w:pPr>
-        <w:pStyle w:val="Prrafodelista"/>
-      </w:pPr>
-    </w:p>
-    <w:p>
-      <w:pPr>
-        <w:pStyle w:val="Prrafodelista"/>
-      </w:pPr>
-    </w:p>
-    <w:p>
-      <w:pPr>
-        <w:pStyle w:val="Prrafodelista"/>
-      </w:pPr>
+        <w:ind w:hanging="0" w:left="0" w:right="0"/>
+        <w:rPr>
+          <w:b/>
+          <w:bCs/>
+        </w:rPr>
+      </w:pPr>
+      <w:r>
+        <w:rPr>
+          <w:b/>
+          <w:bCs/>
+        </w:rPr>
+        <w:t xml:space="preserve">2- </w:t>
+      </w:r>
+      <w:r>
+        <w:rPr>
+          <w:b/>
+          <w:bCs/>
+        </w:rPr>
+        <w:t xml:space="preserve">Si aumentamos el número de episodios a un número superior a 15000 ¿mejora la </w:t>
+      </w:r>
+    </w:p>
+    <w:p>
+      <w:pPr>
+        <w:pStyle w:val="BodyText"/>
+        <w:numPr>
+          <w:ilvl w:val="0"/>
+          <w:numId w:val="0"/>
+        </w:numPr>
+        <w:ind w:hanging="0" w:left="0" w:right="0"/>
+        <w:rPr>
+          <w:b/>
+          <w:bCs/>
+        </w:rPr>
+      </w:pPr>
+      <w:r>
+        <w:rPr>
+          <w:b/>
+          <w:bCs/>
+        </w:rPr>
+        <w:t xml:space="preserve">matriz Q? </w:t>
+      </w:r>
+    </w:p>
+    <w:p>
+      <w:pPr>
+        <w:pStyle w:val="ListParagraph"/>
+        <w:rPr/>
+      </w:pPr>
+      <w:r>
+        <w:rPr/>
+        <w:t>No. Sigue entrando en un bucle con la pared</w:t>
+      </w:r>
+    </w:p>
+    <w:p>
+      <w:pPr>
+        <w:pStyle w:val="BodyText"/>
+        <w:rPr/>
+      </w:pPr>
+      <w:r>
+        <w:drawing>
+          <wp:anchor behindDoc="0" distT="0" distB="0" distL="0" distR="0" simplePos="0" locked="0" layoutInCell="0" allowOverlap="1" relativeHeight="6">
+            <wp:simplePos x="0" y="0"/>
+            <wp:positionH relativeFrom="column">
+              <wp:posOffset>422910</wp:posOffset>
+            </wp:positionH>
+            <wp:positionV relativeFrom="paragraph">
+              <wp:posOffset>-71120</wp:posOffset>
+            </wp:positionV>
+            <wp:extent cx="2272665" cy="2174240"/>
+            <wp:effectExtent l="0" t="0" r="0" b="0"/>
+            <wp:wrapTopAndBottom/>
+            <wp:docPr id="4" name="Image4" descr=""/>
+            <wp:cNvGraphicFramePr>
+              <a:graphicFrameLocks xmlns:a="http://schemas.openxmlformats.org/drawingml/2006/main" noChangeAspect="1"/>
+            </wp:cNvGraphicFramePr>
+            <a:graphic xmlns:a="http://schemas.openxmlformats.org/drawingml/2006/main">
+              <a:graphicData uri="http://schemas.openxmlformats.org/drawingml/2006/picture">
+                <pic:pic xmlns:pic="http://schemas.openxmlformats.org/drawingml/2006/picture">
+                  <pic:nvPicPr>
+                    <pic:cNvPr id="4" name="Image4" descr=""/>
+                    <pic:cNvPicPr>
+                      <a:picLocks noChangeAspect="1" noChangeArrowheads="1"/>
+                    </pic:cNvPicPr>
+                  </pic:nvPicPr>
+                  <pic:blipFill>
+                    <a:blip r:embed="rId5"/>
+                    <a:stretch>
+                      <a:fillRect/>
+                    </a:stretch>
+                  </pic:blipFill>
+                  <pic:spPr bwMode="auto">
+                    <a:xfrm>
+                      <a:off x="0" y="0"/>
+                      <a:ext cx="2272665" cy="2174240"/>
+                    </a:xfrm>
+                    <a:prstGeom prst="rect">
+                      <a:avLst/>
+                    </a:prstGeom>
+                  </pic:spPr>
+                </pic:pic>
+              </a:graphicData>
+            </a:graphic>
+          </wp:anchor>
+        </w:drawing>
+      </w:r>
+      <w:r>
+        <w:rPr/>
+        <w:t>b)</w:t>
+      </w:r>
+    </w:p>
+    <w:p>
+      <w:pPr>
+        <w:pStyle w:val="BodyText"/>
+        <w:rPr/>
+      </w:pPr>
+      <w:r>
+        <w:rPr/>
+        <w:t xml:space="preserve">Tablero 1: </w:t>
+      </w:r>
+    </w:p>
+    <w:p>
+      <w:pPr>
+        <w:pStyle w:val="BodyText"/>
+        <w:ind w:hanging="0" w:left="0" w:right="0"/>
+        <w:rPr/>
+      </w:pPr>
+      <w:r>
+        <w:rPr/>
+        <w:t>SFFH</w:t>
+      </w:r>
+    </w:p>
+    <w:p>
+      <w:pPr>
+        <w:pStyle w:val="BodyText"/>
+        <w:ind w:hanging="0" w:left="0" w:right="0"/>
+        <w:rPr/>
+      </w:pPr>
+      <w:r>
+        <w:rPr/>
+        <w:t>HHFH</w:t>
+      </w:r>
+    </w:p>
+    <w:p>
+      <w:pPr>
+        <w:pStyle w:val="BodyText"/>
+        <w:ind w:hanging="0" w:left="0" w:right="0"/>
+        <w:rPr/>
+      </w:pPr>
+      <w:r>
+        <w:rPr/>
+        <w:t>FFFH</w:t>
+      </w:r>
+    </w:p>
+    <w:p>
+      <w:pPr>
+        <w:pStyle w:val="BodyText"/>
+        <w:ind w:hanging="0" w:left="0" w:right="0"/>
+        <w:rPr/>
+      </w:pPr>
+      <w:r>
+        <w:rPr/>
+        <w:t xml:space="preserve">FFFG </w:t>
+      </w:r>
+    </w:p>
+    <w:p>
+      <w:pPr>
+        <w:pStyle w:val="BodyText"/>
+        <w:rPr/>
+      </w:pPr>
+      <w:r>
+        <w:rPr/>
+      </w:r>
+    </w:p>
+    <w:p>
+      <w:pPr>
+        <w:pStyle w:val="BodyText"/>
+        <w:rPr>
+          <w:b/>
+          <w:bCs/>
+        </w:rPr>
+      </w:pPr>
+      <w:r>
+        <w:rPr>
+          <w:b/>
+          <w:bCs/>
+        </w:rPr>
+        <w:t xml:space="preserve">¿Qué ha sucedido? Razona por qué la matriz Q no es la esperada. </w:t>
+      </w:r>
+    </w:p>
+    <w:p>
+      <w:pPr>
+        <w:pStyle w:val="ListParagraph"/>
+        <w:rPr/>
+      </w:pPr>
+      <w:r>
+        <w:rPr/>
+        <w:t>La matriz Q sigue siendo igual que al inicializarla, toda llena de 0’s. Esto se debe a que el gnomo nunca llega a coger el regalo por la dificultad del camino solución. Además, por el epsilon = 0.3, estamos cogiendo con un 70% de probabilidad una acción por explotación, que teniendo la matriz “vacía”, es siempre izquierda.</w:t>
+      </w:r>
+    </w:p>
+    <w:p>
+      <w:pPr>
+        <w:pStyle w:val="ListParagraph"/>
+        <w:rPr/>
+      </w:pPr>
+      <w:r>
+        <w:rPr/>
+      </w:r>
+    </w:p>
+    <w:p>
+      <w:pPr>
+        <w:pStyle w:val="BodyText"/>
+        <w:rPr>
+          <w:b/>
+          <w:bCs/>
+        </w:rPr>
+      </w:pPr>
+      <w:r>
+        <w:rPr>
+          <w:b/>
+          <w:bCs/>
+        </w:rPr>
+        <w:t xml:space="preserve">¿Si sólo aumentas el número episodios mejora la matriz Q? ¿Qué parámetros </w:t>
+      </w:r>
+      <w:r>
+        <w:rPr>
+          <w:b/>
+          <w:bCs/>
+        </w:rPr>
+        <w:t xml:space="preserve">tienes que cambiar para obtener una matriz Q mejor? </w:t>
+      </w:r>
+    </w:p>
+    <w:p>
+      <w:pPr>
+        <w:pStyle w:val="ListParagraph"/>
+        <w:rPr/>
+      </w:pPr>
+      <w:r>
+        <w:rPr/>
+        <w:t>Al aumentar  el número de episodios a 30000, la matriz Q sigue igual. Cambiamos el parámetro epsilon a 0.7 y nos sale la matriz Q bastante buena.</w:t>
+      </w:r>
+    </w:p>
+    <w:p>
+      <w:pPr>
+        <w:pStyle w:val="ListParagraph"/>
+        <w:rPr/>
+      </w:pPr>
+      <w:r>
+        <w:rPr/>
+      </w:r>
+    </w:p>
+    <w:p>
+      <w:pPr>
+        <w:pStyle w:val="BodyText"/>
+        <w:rPr/>
+      </w:pPr>
+      <w:r>
+        <w:rPr/>
+        <w:t xml:space="preserve">Tablero 2: </w:t>
+      </w:r>
+    </w:p>
+    <w:p>
+      <w:pPr>
+        <w:pStyle w:val="BodyText"/>
+        <w:ind w:hanging="0" w:left="0" w:right="0"/>
+        <w:rPr/>
+      </w:pPr>
+      <w:r>
+        <w:rPr/>
+        <w:t>SHFF</w:t>
+      </w:r>
+    </w:p>
+    <w:p>
+      <w:pPr>
+        <w:pStyle w:val="BodyText"/>
+        <w:ind w:hanging="0" w:left="0" w:right="0"/>
+        <w:rPr/>
+      </w:pPr>
+      <w:r>
+        <w:rPr/>
+        <w:t>FFFF</w:t>
+      </w:r>
+    </w:p>
+    <w:p>
+      <w:pPr>
+        <w:pStyle w:val="BodyText"/>
+        <w:ind w:hanging="0" w:left="0" w:right="0"/>
+        <w:rPr/>
+      </w:pPr>
+      <w:r>
+        <w:rPr/>
+        <w:t>FFHF</w:t>
+      </w:r>
+    </w:p>
+    <w:p>
+      <w:pPr>
+        <w:pStyle w:val="BodyText"/>
+        <w:ind w:hanging="0" w:left="0" w:right="0"/>
+        <w:rPr/>
+      </w:pPr>
+      <w:r>
+        <w:rPr/>
+        <w:t>HFHG</w:t>
+      </w:r>
+      <w:r>
+        <w:rPr/>
+        <w:t xml:space="preserve"> </w:t>
+      </w:r>
+    </w:p>
+    <w:p>
+      <w:pPr>
+        <w:pStyle w:val="BodyText"/>
+        <w:ind w:hanging="0" w:left="0" w:right="0"/>
+        <w:rPr>
+          <w:b/>
+          <w:bCs/>
+        </w:rPr>
+      </w:pPr>
+      <w:r>
+        <w:rPr>
+          <w:b/>
+          <w:bCs/>
+        </w:rPr>
+        <w:t xml:space="preserve">a) ¿Qué ha sucedido? Razona por qué la matriz Q no es la esperada. </w:t>
+      </w:r>
+    </w:p>
+    <w:p>
+      <w:pPr>
+        <w:pStyle w:val="BodyText"/>
+        <w:ind w:hanging="0" w:left="0" w:right="0"/>
+        <w:rPr/>
+      </w:pPr>
+      <w:r>
+        <w:rPr/>
+        <w:t>Es esperada la matriz Q, pues si nos basamos en ella, realizando explotación, llegaremos al camino óptimo a la solución.</w:t>
+      </w:r>
+    </w:p>
+    <w:p>
+      <w:pPr>
+        <w:pStyle w:val="BodyText"/>
+        <w:ind w:hanging="0" w:left="0" w:right="0"/>
+        <w:rPr>
+          <w:b/>
+          <w:bCs/>
+        </w:rPr>
+      </w:pPr>
+      <w:r>
+        <w:rPr>
+          <w:b/>
+          <w:bCs/>
+        </w:rPr>
+        <w:t xml:space="preserve">b) ¿Si sólo aumentas el número episodios mejora la matriz Q? ¿Qué parámetros </w:t>
+      </w:r>
+      <w:r>
+        <w:rPr>
+          <w:b/>
+          <w:bCs/>
+        </w:rPr>
+        <w:t xml:space="preserve">tienes que cambiar para obtener una matriz Q mejor? </w:t>
+      </w:r>
+    </w:p>
+    <w:p>
+      <w:pPr>
+        <w:pStyle w:val="BodyText"/>
+        <w:ind w:hanging="0" w:left="0" w:right="0"/>
+        <w:rPr/>
+      </w:pPr>
+      <w:r>
+        <w:rPr/>
+        <w:t>Nuestra matriz sigue igual al aumentar el número de episodios a 30000, pues ya ha convergido antes de 15000 episodios.</w:t>
+      </w:r>
+    </w:p>
+    <w:p>
+      <w:pPr>
+        <w:pStyle w:val="BodyText"/>
+        <w:ind w:hanging="0" w:left="0" w:right="0"/>
+        <w:rPr/>
+      </w:pPr>
+      <w:r>
+        <w:rPr/>
+        <w:t>No necesitamos mejorar la matriz, pues ya nos sale bastante correcto.</w:t>
+      </w:r>
+    </w:p>
+    <w:p>
+      <w:pPr>
+        <w:pStyle w:val="BodyText"/>
+        <w:ind w:hanging="0" w:left="0" w:right="0"/>
+        <w:rPr/>
+      </w:pPr>
+      <w:r>
+        <w:rPr/>
+      </w:r>
+    </w:p>
+    <w:p>
+      <w:pPr>
+        <w:pStyle w:val="BodyText"/>
+        <w:ind w:hanging="0" w:left="0" w:right="0"/>
+        <w:rPr/>
+      </w:pPr>
+      <w:r>
+        <w:rPr/>
+      </w:r>
+    </w:p>
+    <w:p>
+      <w:pPr>
+        <w:pStyle w:val="BodyText"/>
+        <w:ind w:hanging="0" w:left="0" w:right="0"/>
+        <w:rPr/>
+      </w:pPr>
+      <w:r>
+        <w:rPr/>
+      </w:r>
+    </w:p>
+    <w:p>
+      <w:pPr>
+        <w:pStyle w:val="BodyText"/>
+        <w:ind w:hanging="0" w:left="0" w:right="0"/>
+        <w:rPr/>
+      </w:pPr>
+      <w:r>
+        <w:rPr/>
+        <w:t>Tabla 3(aleatorio)</w:t>
+      </w:r>
+    </w:p>
+    <w:p>
+      <w:pPr>
+        <w:pStyle w:val="BodyText"/>
+        <w:ind w:hanging="0" w:left="0" w:right="0"/>
+        <w:rPr/>
+      </w:pPr>
+      <w:r>
+        <w:rPr/>
+        <w:t>SFHF</w:t>
+      </w:r>
+    </w:p>
+    <w:p>
+      <w:pPr>
+        <w:pStyle w:val="BodyText"/>
+        <w:ind w:hanging="0" w:left="0" w:right="0"/>
+        <w:rPr/>
+      </w:pPr>
+      <w:r>
+        <w:rPr/>
+        <w:t>FFFF</w:t>
+      </w:r>
+    </w:p>
+    <w:p>
+      <w:pPr>
+        <w:pStyle w:val="BodyText"/>
+        <w:ind w:hanging="0" w:left="0" w:right="0"/>
+        <w:rPr/>
+      </w:pPr>
+      <w:r>
+        <w:rPr/>
+        <w:t>FFHF</w:t>
+      </w:r>
+    </w:p>
+    <w:p>
+      <w:pPr>
+        <w:pStyle w:val="BodyText"/>
+        <w:ind w:hanging="0" w:left="0" w:right="0"/>
+        <w:rPr/>
+      </w:pPr>
+      <w:r>
+        <w:drawing>
+          <wp:anchor behindDoc="0" distT="0" distB="0" distL="0" distR="0" simplePos="0" locked="0" layoutInCell="0" allowOverlap="1" relativeHeight="5">
+            <wp:simplePos x="0" y="0"/>
+            <wp:positionH relativeFrom="column">
+              <wp:posOffset>18415</wp:posOffset>
+            </wp:positionH>
+            <wp:positionV relativeFrom="paragraph">
+              <wp:posOffset>184785</wp:posOffset>
+            </wp:positionV>
+            <wp:extent cx="2208530" cy="2160270"/>
+            <wp:effectExtent l="0" t="0" r="0" b="0"/>
+            <wp:wrapSquare wrapText="right"/>
+            <wp:docPr id="5" name="Image3" descr=""/>
+            <wp:cNvGraphicFramePr>
+              <a:graphicFrameLocks xmlns:a="http://schemas.openxmlformats.org/drawingml/2006/main" noChangeAspect="1"/>
+            </wp:cNvGraphicFramePr>
+            <a:graphic xmlns:a="http://schemas.openxmlformats.org/drawingml/2006/main">
+              <a:graphicData uri="http://schemas.openxmlformats.org/drawingml/2006/picture">
+                <pic:pic xmlns:pic="http://schemas.openxmlformats.org/drawingml/2006/picture">
+                  <pic:nvPicPr>
+                    <pic:cNvPr id="5" name="Image3" descr=""/>
+                    <pic:cNvPicPr>
+                      <a:picLocks noChangeAspect="1" noChangeArrowheads="1"/>
+                    </pic:cNvPicPr>
+                  </pic:nvPicPr>
+                  <pic:blipFill>
+                    <a:blip r:embed="rId6"/>
+                    <a:stretch>
+                      <a:fillRect/>
+                    </a:stretch>
+                  </pic:blipFill>
+                  <pic:spPr bwMode="auto">
+                    <a:xfrm>
+                      <a:off x="0" y="0"/>
+                      <a:ext cx="2208530" cy="2160270"/>
+                    </a:xfrm>
+                    <a:prstGeom prst="rect">
+                      <a:avLst/>
+                    </a:prstGeom>
+                  </pic:spPr>
+                </pic:pic>
+              </a:graphicData>
+            </a:graphic>
+          </wp:anchor>
+        </w:drawing>
+      </w:r>
+      <w:r>
+        <w:rPr/>
+        <w:t xml:space="preserve">FFFG </w:t>
+      </w:r>
+    </w:p>
+    <w:p>
+      <w:pPr>
+        <w:pStyle w:val="BodyText"/>
+        <w:ind w:hanging="0" w:left="0" w:right="0"/>
+        <w:rPr/>
+      </w:pPr>
+      <w:r>
+        <w:rPr/>
+        <w:t xml:space="preserve"> </w:t>
+      </w:r>
+      <w:r>
+        <w:rPr/>
+        <w:t>El camino mínimo obtenido es:</w:t>
+      </w:r>
+    </w:p>
+    <w:p>
+      <w:pPr>
+        <w:pStyle w:val="BodyText"/>
+        <w:ind w:hanging="0" w:left="0" w:right="0"/>
+        <w:rPr/>
+      </w:pPr>
+      <w:r>
+        <w:rPr/>
+        <w:t xml:space="preserve"> </w:t>
+      </w:r>
+      <w:r>
+        <w:rPr/>
+        <w:t>0 → 4 →8→ 12 → 13→ 14→ 15</w:t>
+      </w:r>
+    </w:p>
+    <w:p>
+      <w:pPr>
+        <w:pStyle w:val="BodyText"/>
+        <w:spacing w:before="0" w:after="140"/>
+        <w:ind w:hanging="0" w:left="0" w:right="0"/>
+        <w:rPr/>
+      </w:pPr>
+      <w:r>
+        <w:rPr/>
+        <w:t xml:space="preserve"> </w:t>
+      </w:r>
+      <w:r>
+        <w:rPr/>
+        <w:t>6 pasos</w:t>
+      </w:r>
     </w:p>
     <w:sectPr>
+      <w:type w:val="nextPage"/>
       <w:pgSz w:w="11906" w:h="16838"/>
-      <w:pgMar w:top="1440" w:right="1080" w:bottom="1440" w:left="1080" w:header="708" w:footer="708" w:gutter="0"/>
-      <w:cols w:space="708"/>
-      <w:docGrid w:linePitch="360"/>
+      <w:pgMar w:left="1080" w:right="1080" w:gutter="0" w:header="0" w:top="1440" w:footer="0" w:bottom="1440"/>
+      <w:pgNumType w:fmt="decimal"/>
+      <w:formProt w:val="false"/>
+      <w:textDirection w:val="lrTb"/>
+      <w:docGrid w:type="default" w:linePitch="360" w:charSpace="4096"/>
     </w:sectPr>
   </w:body>
 </w:document>
 </file>
 
 <file path=word/numbering.xml><?xml version="1.0" encoding="utf-8"?>
-<w:numbering xmlns:wpc="http://schemas.microsoft.com/office/word/2010/wordprocessingCanvas" xmlns:cx="http://schemas.microsoft.com/office/drawing/2014/chartex" xmlns:cx1="http://schemas.microsoft.com/office/drawing/2015/9/8/chartex" xmlns:cx2="http://schemas.microsoft.com/office/drawing/2015/10/21/chartex" xmlns:cx3="http://schemas.microsoft.com/office/drawing/2016/5/9/chartex" xmlns:cx4="http://schemas.microsoft.com/office/drawing/2016/5/10/chartex" xmlns:cx5="http://schemas.microsoft.com/office/drawing/2016/5/11/chartex" xmlns:cx6="http://schemas.microsoft.com/office/drawing/2016/5/12/chartex" xmlns:cx7="http://schemas.microsoft.com/office/drawing/2016/5/13/chartex" xmlns:cx8="http://schemas.microsoft.com/office/drawing/2016/5/14/chartex" xmlns:mc="http://schemas.openxmlformats.org/markup-compatibility/2006" xmlns:aink="http://schemas.microsoft.com/office/drawing/2016/ink" xmlns:am3d="http://schemas.microsoft.com/office/drawing/2017/model3d" xmlns:o="urn:schemas-microsoft-com:office:office" xmlns:oel="http://schemas.microsoft.com/office/2019/extlst" xmlns:r="http://schemas.openxmlformats.org/officeDocument/2006/relationships" xmlns:m="http://schemas.openxmlformats.org/officeDocument/2006/math" xmlns:v="urn:schemas-microsoft-com:vml" xmlns:wp14="http://schemas.microsoft.com/office/word/2010/wordprocessingDrawing" xmlns:wp="http://schemas.openxmlformats.org/drawingml/2006/wordprocessingDrawing" xmlns:w10="urn:schemas-microsoft-com:office:word" xmlns:w="http://schemas.openxmlformats.org/wordprocessingml/2006/main" xmlns:w14="http://schemas.microsoft.com/office/word/2010/wordml" xmlns:w15="http://schemas.microsoft.com/office/word/2012/wordml" xmlns:w16cex="http://schemas.microsoft.com/office/word/2018/wordml/cex" xmlns:w16cid="http://schemas.microsoft.com/office/word/2016/wordml/cid" xmlns:w16="http://schemas.microsoft.com/office/word/2018/wordml" xmlns:w16sdtdh="http://schemas.microsoft.com/office/word/2020/wordml/sdtdatahash" xmlns:w16se="http://schemas.microsoft.com/office/word/2015/wordml/symex" xmlns:wpg="http://schemas.microsoft.com/office/word/2010/wordprocessingGroup" xmlns:wpi="http://schemas.microsoft.com/office/word/2010/wordprocessingInk" xmlns:wne="http://schemas.microsoft.com/office/word/2006/wordml" xmlns:wps="http://schemas.microsoft.com/office/word/2010/wordprocessingShape" mc:Ignorable="w14 w15 w16se w16cid w16 w16cex w16sdtdh wp14">
-  <w:abstractNum w:abstractNumId="0" w15:restartNumberingAfterBreak="0">
-    <w:nsid w:val="0B667990"/>
-    <w:multiLevelType w:val="hybridMultilevel"/>
-    <w:tmpl w:val="C6CE7102"/>
-    <w:lvl w:ilvl="0" w:tplc="3258CABA">
+<w:numbering xmlns:w="http://schemas.openxmlformats.org/wordprocessingml/2006/main" xmlns:o="urn:schemas-microsoft-com:office:office" xmlns:r="http://schemas.openxmlformats.org/officeDocument/2006/relationships" xmlns:v="urn:schemas-microsoft-com:vml" xmlns:mc="http://schemas.openxmlformats.org/markup-compatibility/2006" xmlns:w14="http://schemas.microsoft.com/office/word/2010/wordml" mc:Ignorable="w14">
+  <w:abstractNum w:abstractNumId="1">
+    <w:lvl w:ilvl="0">
+      <w:start w:val="1"/>
+      <w:numFmt w:val="bullet"/>
+      <w:lvlText w:val=""/>
+      <w:lvlJc w:val="left"/>
+      <w:pPr>
+        <w:tabs>
+          <w:tab w:val="num" w:pos="0"/>
+        </w:tabs>
+        <w:ind w:left="720" w:hanging="360"/>
+      </w:pPr>
+      <w:rPr>
+        <w:rFonts w:ascii="Symbol" w:hAnsi="Symbol" w:cs="Symbol" w:hint="default"/>
+      </w:rPr>
+    </w:lvl>
+    <w:lvl w:ilvl="1">
+      <w:start w:val="1"/>
+      <w:numFmt w:val="bullet"/>
+      <w:lvlText w:val="o"/>
+      <w:lvlJc w:val="left"/>
+      <w:pPr>
+        <w:tabs>
+          <w:tab w:val="num" w:pos="0"/>
+        </w:tabs>
+        <w:ind w:left="1440" w:hanging="360"/>
+      </w:pPr>
+      <w:rPr>
+        <w:rFonts w:ascii="Courier New" w:hAnsi="Courier New" w:cs="Courier New" w:hint="default"/>
+      </w:rPr>
+    </w:lvl>
+    <w:lvl w:ilvl="2">
+      <w:start w:val="1"/>
+      <w:numFmt w:val="bullet"/>
+      <w:lvlText w:val=""/>
+      <w:lvlJc w:val="left"/>
+      <w:pPr>
+        <w:tabs>
+          <w:tab w:val="num" w:pos="0"/>
+        </w:tabs>
+        <w:ind w:left="2160" w:hanging="360"/>
+      </w:pPr>
+      <w:rPr>
+        <w:rFonts w:ascii="Wingdings" w:hAnsi="Wingdings" w:cs="Wingdings" w:hint="default"/>
+      </w:rPr>
+    </w:lvl>
+    <w:lvl w:ilvl="3">
+      <w:start w:val="1"/>
+      <w:numFmt w:val="bullet"/>
+      <w:lvlText w:val=""/>
+      <w:lvlJc w:val="left"/>
+      <w:pPr>
+        <w:tabs>
+          <w:tab w:val="num" w:pos="0"/>
+        </w:tabs>
+        <w:ind w:left="2880" w:hanging="360"/>
+      </w:pPr>
+      <w:rPr>
+        <w:rFonts w:ascii="Symbol" w:hAnsi="Symbol" w:cs="Symbol" w:hint="default"/>
+      </w:rPr>
+    </w:lvl>
+    <w:lvl w:ilvl="4">
+      <w:start w:val="1"/>
+      <w:numFmt w:val="bullet"/>
+      <w:lvlText w:val="o"/>
+      <w:lvlJc w:val="left"/>
+      <w:pPr>
+        <w:tabs>
+          <w:tab w:val="num" w:pos="0"/>
+        </w:tabs>
+        <w:ind w:left="3600" w:hanging="360"/>
+      </w:pPr>
+      <w:rPr>
+        <w:rFonts w:ascii="Courier New" w:hAnsi="Courier New" w:cs="Courier New" w:hint="default"/>
+      </w:rPr>
+    </w:lvl>
+    <w:lvl w:ilvl="5">
+      <w:start w:val="1"/>
+      <w:numFmt w:val="bullet"/>
+      <w:lvlText w:val=""/>
+      <w:lvlJc w:val="left"/>
+      <w:pPr>
+        <w:tabs>
+          <w:tab w:val="num" w:pos="0"/>
+        </w:tabs>
+        <w:ind w:left="4320" w:hanging="360"/>
+      </w:pPr>
+      <w:rPr>
+        <w:rFonts w:ascii="Wingdings" w:hAnsi="Wingdings" w:cs="Wingdings" w:hint="default"/>
+      </w:rPr>
+    </w:lvl>
+    <w:lvl w:ilvl="6">
+      <w:start w:val="1"/>
+      <w:numFmt w:val="bullet"/>
+      <w:lvlText w:val=""/>
+      <w:lvlJc w:val="left"/>
+      <w:pPr>
+        <w:tabs>
+          <w:tab w:val="num" w:pos="0"/>
+        </w:tabs>
+        <w:ind w:left="5040" w:hanging="360"/>
+      </w:pPr>
+      <w:rPr>
+        <w:rFonts w:ascii="Symbol" w:hAnsi="Symbol" w:cs="Symbol" w:hint="default"/>
+      </w:rPr>
+    </w:lvl>
+    <w:lvl w:ilvl="7">
+      <w:start w:val="1"/>
+      <w:numFmt w:val="bullet"/>
+      <w:lvlText w:val="o"/>
+      <w:lvlJc w:val="left"/>
+      <w:pPr>
+        <w:tabs>
+          <w:tab w:val="num" w:pos="0"/>
+        </w:tabs>
+        <w:ind w:left="5760" w:hanging="360"/>
+      </w:pPr>
+      <w:rPr>
+        <w:rFonts w:ascii="Courier New" w:hAnsi="Courier New" w:cs="Courier New" w:hint="default"/>
+      </w:rPr>
+    </w:lvl>
+    <w:lvl w:ilvl="8">
+      <w:start w:val="1"/>
+      <w:numFmt w:val="bullet"/>
+      <w:lvlText w:val=""/>
+      <w:lvlJc w:val="left"/>
+      <w:pPr>
+        <w:tabs>
+          <w:tab w:val="num" w:pos="0"/>
+        </w:tabs>
+        <w:ind w:left="6480" w:hanging="360"/>
+      </w:pPr>
+      <w:rPr>
+        <w:rFonts w:ascii="Wingdings" w:hAnsi="Wingdings" w:cs="Wingdings" w:hint="default"/>
+      </w:rPr>
+    </w:lvl>
+  </w:abstractNum>
+  <w:abstractNum w:abstractNumId="2">
+    <w:lvl w:ilvl="0">
       <w:start w:val="1"/>
       <w:numFmt w:val="decimal"/>
       <w:lvlText w:val="%1-"/>
       <w:lvlJc w:val="left"/>
       <w:pPr>
+        <w:tabs>
+          <w:tab w:val="num" w:pos="0"/>
+        </w:tabs>
         <w:ind w:left="720" w:hanging="360"/>
       </w:pPr>
-      <w:rPr>
-        <w:rFonts w:hint="default"/>
-      </w:rPr>
-    </w:lvl>
-    <w:lvl w:ilvl="1" w:tplc="0C0A0019" w:tentative="1">
+      <w:rPr/>
+    </w:lvl>
+    <w:lvl w:ilvl="1">
       <w:start w:val="1"/>
       <w:numFmt w:val="lowerLetter"/>
       <w:lvlText w:val="%2."/>
       <w:lvlJc w:val="left"/>
       <w:pPr>
+        <w:tabs>
+          <w:tab w:val="num" w:pos="0"/>
+        </w:tabs>
         <w:ind w:left="1440" w:hanging="360"/>
       </w:pPr>
-    </w:lvl>
-    <w:lvl w:ilvl="2" w:tplc="0C0A001B" w:tentative="1">
+      <w:rPr/>
+    </w:lvl>
+    <w:lvl w:ilvl="2">
       <w:start w:val="1"/>
       <w:numFmt w:val="lowerRoman"/>
       <w:lvlText w:val="%3."/>
       <w:lvlJc w:val="right"/>
       <w:pPr>
+        <w:tabs>
+          <w:tab w:val="num" w:pos="0"/>
+        </w:tabs>
         <w:ind w:left="2160" w:hanging="180"/>
       </w:pPr>
-    </w:lvl>
-    <w:lvl w:ilvl="3" w:tplc="0C0A000F" w:tentative="1">
+      <w:rPr/>
+    </w:lvl>
+    <w:lvl w:ilvl="3">
       <w:start w:val="1"/>
       <w:numFmt w:val="decimal"/>
       <w:lvlText w:val="%4."/>
       <w:lvlJc w:val="left"/>
       <w:pPr>
+        <w:tabs>
+          <w:tab w:val="num" w:pos="0"/>
+        </w:tabs>
         <w:ind w:left="2880" w:hanging="360"/>
       </w:pPr>
-    </w:lvl>
-    <w:lvl w:ilvl="4" w:tplc="0C0A0019" w:tentative="1">
+      <w:rPr/>
+    </w:lvl>
+    <w:lvl w:ilvl="4">
       <w:start w:val="1"/>
       <w:numFmt w:val="lowerLetter"/>
       <w:lvlText w:val="%5."/>
       <w:lvlJc w:val="left"/>
       <w:pPr>
+        <w:tabs>
+          <w:tab w:val="num" w:pos="0"/>
+        </w:tabs>
         <w:ind w:left="3600" w:hanging="360"/>
       </w:pPr>
-    </w:lvl>
-    <w:lvl w:ilvl="5" w:tplc="0C0A001B" w:tentative="1">
+      <w:rPr/>
+    </w:lvl>
+    <w:lvl w:ilvl="5">
       <w:start w:val="1"/>
       <w:numFmt w:val="lowerRoman"/>
       <w:lvlText w:val="%6."/>
       <w:lvlJc w:val="right"/>
       <w:pPr>
+        <w:tabs>
+          <w:tab w:val="num" w:pos="0"/>
+        </w:tabs>
         <w:ind w:left="4320" w:hanging="180"/>
       </w:pPr>
-    </w:lvl>
-    <w:lvl w:ilvl="6" w:tplc="0C0A000F" w:tentative="1">
+      <w:rPr/>
+    </w:lvl>
+    <w:lvl w:ilvl="6">
       <w:start w:val="1"/>
       <w:numFmt w:val="decimal"/>
       <w:lvlText w:val="%7."/>
       <w:lvlJc w:val="left"/>
       <w:pPr>
+        <w:tabs>
+          <w:tab w:val="num" w:pos="0"/>
+        </w:tabs>
         <w:ind w:left="5040" w:hanging="360"/>
       </w:pPr>
-    </w:lvl>
-    <w:lvl w:ilvl="7" w:tplc="0C0A0019" w:tentative="1">
+      <w:rPr/>
+    </w:lvl>
+    <w:lvl w:ilvl="7">
       <w:start w:val="1"/>
       <w:numFmt w:val="lowerLetter"/>
       <w:lvlText w:val="%8."/>
       <w:lvlJc w:val="left"/>
       <w:pPr>
+        <w:tabs>
+          <w:tab w:val="num" w:pos="0"/>
+        </w:tabs>
         <w:ind w:left="5760" w:hanging="360"/>
       </w:pPr>
-    </w:lvl>
-    <w:lvl w:ilvl="8" w:tplc="0C0A001B" w:tentative="1">
+      <w:rPr/>
+    </w:lvl>
+    <w:lvl w:ilvl="8">
       <w:start w:val="1"/>
       <w:numFmt w:val="lowerRoman"/>
       <w:lvlText w:val="%9."/>
       <w:lvlJc w:val="right"/>
       <w:pPr>
+        <w:tabs>
+          <w:tab w:val="num" w:pos="0"/>
+        </w:tabs>
         <w:ind w:left="6480" w:hanging="180"/>
       </w:pPr>
+      <w:rPr/>
     </w:lvl>
   </w:abstractNum>
-  <w:abstractNum w:abstractNumId="1" w15:restartNumberingAfterBreak="0">
-    <w:nsid w:val="17A9606B"/>
-    <w:multiLevelType w:val="hybridMultilevel"/>
-    <w:tmpl w:val="44561432"/>
-    <w:lvl w:ilvl="0" w:tplc="0C0A0001">
-      <w:start w:val="1"/>
-      <w:numFmt w:val="bullet"/>
-      <w:lvlText w:val=""/>
-      <w:lvlJc w:val="left"/>
-      <w:pPr>
-        <w:ind w:left="720" w:hanging="360"/>
-      </w:pPr>
-      <w:rPr>
-        <w:rFonts w:ascii="Symbol" w:hAnsi="Symbol" w:hint="default"/>
-      </w:rPr>
-    </w:lvl>
-    <w:lvl w:ilvl="1" w:tplc="0C0A0003" w:tentative="1">
-      <w:start w:val="1"/>
-      <w:numFmt w:val="bullet"/>
-      <w:lvlText w:val="o"/>
-      <w:lvlJc w:val="left"/>
-      <w:pPr>
-        <w:ind w:left="1440" w:hanging="360"/>
-      </w:pPr>
-      <w:rPr>
-        <w:rFonts w:ascii="Courier New" w:hAnsi="Courier New" w:cs="Courier New" w:hint="default"/>
-      </w:rPr>
-    </w:lvl>
-    <w:lvl w:ilvl="2" w:tplc="0C0A0005" w:tentative="1">
-      <w:start w:val="1"/>
-      <w:numFmt w:val="bullet"/>
-      <w:lvlText w:val=""/>
-      <w:lvlJc w:val="left"/>
-      <w:pPr>
-        <w:ind w:left="2160" w:hanging="360"/>
-      </w:pPr>
-      <w:rPr>
-        <w:rFonts w:ascii="Wingdings" w:hAnsi="Wingdings" w:hint="default"/>
-      </w:rPr>
-    </w:lvl>
-    <w:lvl w:ilvl="3" w:tplc="0C0A0001" w:tentative="1">
-      <w:start w:val="1"/>
-      <w:numFmt w:val="bullet"/>
-      <w:lvlText w:val=""/>
-      <w:lvlJc w:val="left"/>
-      <w:pPr>
-        <w:ind w:left="2880" w:hanging="360"/>
-      </w:pPr>
-      <w:rPr>
-        <w:rFonts w:ascii="Symbol" w:hAnsi="Symbol" w:hint="default"/>
-      </w:rPr>
-    </w:lvl>
-    <w:lvl w:ilvl="4" w:tplc="0C0A0003" w:tentative="1">
-      <w:start w:val="1"/>
-      <w:numFmt w:val="bullet"/>
-      <w:lvlText w:val="o"/>
-      <w:lvlJc w:val="left"/>
-      <w:pPr>
-        <w:ind w:left="3600" w:hanging="360"/>
-      </w:pPr>
-      <w:rPr>
-        <w:rFonts w:ascii="Courier New" w:hAnsi="Courier New" w:cs="Courier New" w:hint="default"/>
-      </w:rPr>
-    </w:lvl>
-    <w:lvl w:ilvl="5" w:tplc="0C0A0005" w:tentative="1">
-      <w:start w:val="1"/>
-      <w:numFmt w:val="bullet"/>
-      <w:lvlText w:val=""/>
-      <w:lvlJc w:val="left"/>
-      <w:pPr>
-        <w:ind w:left="4320" w:hanging="360"/>
-      </w:pPr>
-      <w:rPr>
-        <w:rFonts w:ascii="Wingdings" w:hAnsi="Wingdings" w:hint="default"/>
-      </w:rPr>
-    </w:lvl>
-    <w:lvl w:ilvl="6" w:tplc="0C0A0001" w:tentative="1">
-      <w:start w:val="1"/>
-      <w:numFmt w:val="bullet"/>
-      <w:lvlText w:val=""/>
-      <w:lvlJc w:val="left"/>
-      <w:pPr>
-        <w:ind w:left="5040" w:hanging="360"/>
-      </w:pPr>
-      <w:rPr>
-        <w:rFonts w:ascii="Symbol" w:hAnsi="Symbol" w:hint="default"/>
-      </w:rPr>
-    </w:lvl>
-    <w:lvl w:ilvl="7" w:tplc="0C0A0003" w:tentative="1">
-      <w:start w:val="1"/>
-      <w:numFmt w:val="bullet"/>
-      <w:lvlText w:val="o"/>
-      <w:lvlJc w:val="left"/>
-      <w:pPr>
-        <w:ind w:left="5760" w:hanging="360"/>
-      </w:pPr>
-      <w:rPr>
-        <w:rFonts w:ascii="Courier New" w:hAnsi="Courier New" w:cs="Courier New" w:hint="default"/>
-      </w:rPr>
-    </w:lvl>
-    <w:lvl w:ilvl="8" w:tplc="0C0A0005" w:tentative="1">
-      <w:start w:val="1"/>
-      <w:numFmt w:val="bullet"/>
-      <w:lvlText w:val=""/>
-      <w:lvlJc w:val="left"/>
-      <w:pPr>
-        <w:ind w:left="6480" w:hanging="360"/>
-      </w:pPr>
-      <w:rPr>
-        <w:rFonts w:ascii="Wingdings" w:hAnsi="Wingdings" w:hint="default"/>
-      </w:rPr>
+  <w:abstractNum w:abstractNumId="3">
+    <w:lvl w:ilvl="0">
+      <w:start w:val="1"/>
+      <w:numFmt w:val="decimal"/>
+      <w:lvlText w:val="%1."/>
+      <w:lvlJc w:val="left"/>
+      <w:pPr>
+        <w:tabs>
+          <w:tab w:val="num" w:pos="709"/>
+        </w:tabs>
+        <w:ind w:left="709" w:hanging="283"/>
+      </w:pPr>
+      <w:rPr/>
+    </w:lvl>
+    <w:lvl w:ilvl="1">
+      <w:start w:val="1"/>
+      <w:numFmt w:val="decimal"/>
+      <w:lvlText w:val="%2."/>
+      <w:lvlJc w:val="left"/>
+      <w:pPr>
+        <w:tabs>
+          <w:tab w:val="num" w:pos="1418"/>
+        </w:tabs>
+        <w:ind w:left="1418" w:hanging="283"/>
+      </w:pPr>
+      <w:rPr/>
+    </w:lvl>
+    <w:lvl w:ilvl="2">
+      <w:start w:val="1"/>
+      <w:numFmt w:val="decimal"/>
+      <w:lvlText w:val="%3."/>
+      <w:lvlJc w:val="left"/>
+      <w:pPr>
+        <w:tabs>
+          <w:tab w:val="num" w:pos="2127"/>
+        </w:tabs>
+        <w:ind w:left="2127" w:hanging="283"/>
+      </w:pPr>
+      <w:rPr/>
+    </w:lvl>
+    <w:lvl w:ilvl="3">
+      <w:start w:val="1"/>
+      <w:numFmt w:val="decimal"/>
+      <w:lvlText w:val="%4."/>
+      <w:lvlJc w:val="left"/>
+      <w:pPr>
+        <w:tabs>
+          <w:tab w:val="num" w:pos="2836"/>
+        </w:tabs>
+        <w:ind w:left="2836" w:hanging="283"/>
+      </w:pPr>
+      <w:rPr/>
+    </w:lvl>
+    <w:lvl w:ilvl="4">
+      <w:start w:val="1"/>
+      <w:numFmt w:val="decimal"/>
+      <w:lvlText w:val="%5."/>
+      <w:lvlJc w:val="left"/>
+      <w:pPr>
+        <w:tabs>
+          <w:tab w:val="num" w:pos="3545"/>
+        </w:tabs>
+        <w:ind w:left="3545" w:hanging="283"/>
+      </w:pPr>
+      <w:rPr/>
+    </w:lvl>
+    <w:lvl w:ilvl="5">
+      <w:start w:val="1"/>
+      <w:numFmt w:val="decimal"/>
+      <w:lvlText w:val="%6."/>
+      <w:lvlJc w:val="left"/>
+      <w:pPr>
+        <w:tabs>
+          <w:tab w:val="num" w:pos="4254"/>
+        </w:tabs>
+        <w:ind w:left="4254" w:hanging="283"/>
+      </w:pPr>
+      <w:rPr/>
+    </w:lvl>
+    <w:lvl w:ilvl="6">
+      <w:start w:val="1"/>
+      <w:numFmt w:val="decimal"/>
+      <w:lvlText w:val="%7."/>
+      <w:lvlJc w:val="left"/>
+      <w:pPr>
+        <w:tabs>
+          <w:tab w:val="num" w:pos="4963"/>
+        </w:tabs>
+        <w:ind w:left="4963" w:hanging="283"/>
+      </w:pPr>
+      <w:rPr/>
+    </w:lvl>
+    <w:lvl w:ilvl="7">
+      <w:start w:val="1"/>
+      <w:numFmt w:val="decimal"/>
+      <w:lvlText w:val="%8."/>
+      <w:lvlJc w:val="left"/>
+      <w:pPr>
+        <w:tabs>
+          <w:tab w:val="num" w:pos="5672"/>
+        </w:tabs>
+        <w:ind w:left="5672" w:hanging="283"/>
+      </w:pPr>
+      <w:rPr/>
+    </w:lvl>
+    <w:lvl w:ilvl="8">
+      <w:start w:val="1"/>
+      <w:numFmt w:val="decimal"/>
+      <w:lvlText w:val="%9."/>
+      <w:lvlJc w:val="left"/>
+      <w:pPr>
+        <w:tabs>
+          <w:tab w:val="num" w:pos="6381"/>
+        </w:tabs>
+        <w:ind w:left="6381" w:hanging="283"/>
+      </w:pPr>
+      <w:rPr/>
     </w:lvl>
   </w:abstractNum>
-  <w:num w:numId="1" w16cid:durableId="343363572">
+  <w:abstractNum w:abstractNumId="4">
+    <w:lvl w:ilvl="0">
+      <w:start w:val="1"/>
+      <w:numFmt w:val="none"/>
+      <w:suff w:val="nothing"/>
+      <w:lvlText w:val=""/>
+      <w:lvlJc w:val="left"/>
+      <w:pPr>
+        <w:tabs>
+          <w:tab w:val="num" w:pos="0"/>
+        </w:tabs>
+        <w:ind w:left="0" w:hanging="0"/>
+      </w:pPr>
+    </w:lvl>
+    <w:lvl w:ilvl="1">
+      <w:start w:val="1"/>
+      <w:numFmt w:val="none"/>
+      <w:suff w:val="nothing"/>
+      <w:lvlText w:val=""/>
+      <w:lvlJc w:val="left"/>
+      <w:pPr>
+        <w:tabs>
+          <w:tab w:val="num" w:pos="0"/>
+        </w:tabs>
+        <w:ind w:left="0" w:hanging="0"/>
+      </w:pPr>
+    </w:lvl>
+    <w:lvl w:ilvl="2">
+      <w:start w:val="1"/>
+      <w:numFmt w:val="none"/>
+      <w:suff w:val="nothing"/>
+      <w:lvlText w:val=""/>
+      <w:lvlJc w:val="left"/>
+      <w:pPr>
+        <w:tabs>
+          <w:tab w:val="num" w:pos="0"/>
+        </w:tabs>
+        <w:ind w:left="0" w:hanging="0"/>
+      </w:pPr>
+    </w:lvl>
+    <w:lvl w:ilvl="3">
+      <w:start w:val="1"/>
+      <w:numFmt w:val="none"/>
+      <w:suff w:val="nothing"/>
+      <w:lvlText w:val=""/>
+      <w:lvlJc w:val="left"/>
+      <w:pPr>
+        <w:tabs>
+          <w:tab w:val="num" w:pos="0"/>
+        </w:tabs>
+        <w:ind w:left="0" w:hanging="0"/>
+      </w:pPr>
+    </w:lvl>
+    <w:lvl w:ilvl="4">
+      <w:start w:val="1"/>
+      <w:numFmt w:val="none"/>
+      <w:suff w:val="nothing"/>
+      <w:lvlText w:val=""/>
+      <w:lvlJc w:val="left"/>
+      <w:pPr>
+        <w:tabs>
+          <w:tab w:val="num" w:pos="0"/>
+        </w:tabs>
+        <w:ind w:left="0" w:hanging="0"/>
+      </w:pPr>
+    </w:lvl>
+    <w:lvl w:ilvl="5">
+      <w:start w:val="1"/>
+      <w:numFmt w:val="none"/>
+      <w:suff w:val="nothing"/>
+      <w:lvlText w:val=""/>
+      <w:lvlJc w:val="left"/>
+      <w:pPr>
+        <w:tabs>
+          <w:tab w:val="num" w:pos="0"/>
+        </w:tabs>
+        <w:ind w:left="0" w:hanging="0"/>
+      </w:pPr>
+    </w:lvl>
+    <w:lvl w:ilvl="6">
+      <w:start w:val="1"/>
+      <w:numFmt w:val="none"/>
+      <w:suff w:val="nothing"/>
+      <w:lvlText w:val=""/>
+      <w:lvlJc w:val="left"/>
+      <w:pPr>
+        <w:tabs>
+          <w:tab w:val="num" w:pos="0"/>
+        </w:tabs>
+        <w:ind w:left="0" w:hanging="0"/>
+      </w:pPr>
+    </w:lvl>
+    <w:lvl w:ilvl="7">
+      <w:start w:val="1"/>
+      <w:numFmt w:val="none"/>
+      <w:suff w:val="nothing"/>
+      <w:lvlText w:val=""/>
+      <w:lvlJc w:val="left"/>
+      <w:pPr>
+        <w:tabs>
+          <w:tab w:val="num" w:pos="0"/>
+        </w:tabs>
+        <w:ind w:left="0" w:hanging="0"/>
+      </w:pPr>
+    </w:lvl>
+    <w:lvl w:ilvl="8">
+      <w:start w:val="1"/>
+      <w:numFmt w:val="none"/>
+      <w:suff w:val="nothing"/>
+      <w:lvlText w:val=""/>
+      <w:lvlJc w:val="left"/>
+      <w:pPr>
+        <w:tabs>
+          <w:tab w:val="num" w:pos="0"/>
+        </w:tabs>
+        <w:ind w:left="0" w:hanging="0"/>
+      </w:pPr>
+    </w:lvl>
+  </w:abstractNum>
+  <w:num w:numId="1">
     <w:abstractNumId w:val="1"/>
   </w:num>
-  <w:num w:numId="2" w16cid:durableId="1972125813">
-    <w:abstractNumId w:val="0"/>
+  <w:num w:numId="2">
+    <w:abstractNumId w:val="2"/>
+  </w:num>
+  <w:num w:numId="3">
+    <w:abstractNumId w:val="3"/>
+  </w:num>
+  <w:num w:numId="4">
+    <w:abstractNumId w:val="4"/>
   </w:num>
 </w:numbering>
 </file>
 
 <file path=word/styles.xml><?xml version="1.0" encoding="utf-8"?>
-<w:styles xmlns:mc="http://schemas.openxmlformats.org/markup-compatibility/2006" xmlns:r="http://schemas.openxmlformats.org/officeDocument/2006/relationships" xmlns:w="http://schemas.openxmlformats.org/wordprocessingml/2006/main" xmlns:w14="http://schemas.microsoft.com/office/word/2010/wordml" xmlns:w15="http://schemas.microsoft.com/office/word/2012/wordml" xmlns:w16cex="http://schemas.microsoft.com/office/word/2018/wordml/cex" xmlns:w16cid="http://schemas.microsoft.com/office/word/2016/wordml/cid" xmlns:w16="http://schemas.microsoft.com/office/word/2018/wordml" xmlns:w16sdtdh="http://schemas.microsoft.com/office/word/2020/wordml/sdtdatahash" xmlns:w16se="http://schemas.microsoft.com/office/word/2015/wordml/symex" mc:Ignorable="w14 w15 w16se w16cid w16 w16cex w16sdtdh">
+<w:styles xmlns:w="http://schemas.openxmlformats.org/wordprocessingml/2006/main" xmlns:w14="http://schemas.microsoft.com/office/word/2010/wordml" xmlns:mc="http://schemas.openxmlformats.org/markup-compatibility/2006" mc:Ignorable="w14">
   <w:docDefaults>
     <w:rPrDefault>
       <w:rPr>
-        <w:rFonts w:asciiTheme="minorHAnsi" w:eastAsiaTheme="minorHAnsi" w:hAnsiTheme="minorHAnsi" w:cstheme="minorBidi"/>
+        <w:rFonts w:ascii="Calibri" w:hAnsi="Calibri" w:eastAsia="Calibri" w:cs="" w:asciiTheme="minorHAnsi" w:cstheme="minorBidi" w:eastAsiaTheme="minorHAnsi" w:hAnsiTheme="minorHAnsi"/>
         <w:kern w:val="2"/>
         <w:sz w:val="22"/>
         <w:szCs w:val="22"/>
@@ -1046,21 +2359,21 @@
     </w:rPrDefault>
     <w:pPrDefault>
       <w:pPr>
-        <w:spacing w:after="160" w:line="259" w:lineRule="auto"/>
+        <w:suppressAutoHyphens w:val="true"/>
       </w:pPr>
     </w:pPrDefault>
   </w:docDefaults>
   <w:latentStyles w:defLockedState="0" w:defUIPriority="99" w:defSemiHidden="0" w:defUnhideWhenUsed="0" w:defQFormat="0" w:count="376">
     <w:lsdException w:name="Normal" w:uiPriority="0" w:qFormat="1"/>
     <w:lsdException w:name="heading 1" w:uiPriority="9" w:qFormat="1"/>
-    <w:lsdException w:name="heading 2" w:semiHidden="1" w:uiPriority="9" w:unhideWhenUsed="1" w:qFormat="1"/>
-    <w:lsdException w:name="heading 3" w:semiHidden="1" w:uiPriority="9" w:unhideWhenUsed="1" w:qFormat="1"/>
-    <w:lsdException w:name="heading 4" w:semiHidden="1" w:uiPriority="9" w:unhideWhenUsed="1" w:qFormat="1"/>
-    <w:lsdException w:name="heading 5" w:semiHidden="1" w:uiPriority="9" w:unhideWhenUsed="1" w:qFormat="1"/>
-    <w:lsdException w:name="heading 6" w:semiHidden="1" w:uiPriority="9" w:unhideWhenUsed="1" w:qFormat="1"/>
-    <w:lsdException w:name="heading 7" w:semiHidden="1" w:uiPriority="9" w:unhideWhenUsed="1" w:qFormat="1"/>
-    <w:lsdException w:name="heading 8" w:semiHidden="1" w:uiPriority="9" w:unhideWhenUsed="1" w:qFormat="1"/>
-    <w:lsdException w:name="heading 9" w:semiHidden="1" w:uiPriority="9" w:unhideWhenUsed="1" w:qFormat="1"/>
+    <w:lsdException w:name="heading 2" w:uiPriority="9" w:semiHidden="1" w:unhideWhenUsed="1" w:qFormat="1"/>
+    <w:lsdException w:name="heading 3" w:uiPriority="9" w:semiHidden="1" w:unhideWhenUsed="1" w:qFormat="1"/>
+    <w:lsdException w:name="heading 4" w:uiPriority="9" w:semiHidden="1" w:unhideWhenUsed="1" w:qFormat="1"/>
+    <w:lsdException w:name="heading 5" w:uiPriority="9" w:semiHidden="1" w:unhideWhenUsed="1" w:qFormat="1"/>
+    <w:lsdException w:name="heading 6" w:uiPriority="9" w:semiHidden="1" w:unhideWhenUsed="1" w:qFormat="1"/>
+    <w:lsdException w:name="heading 7" w:uiPriority="9" w:semiHidden="1" w:unhideWhenUsed="1" w:qFormat="1"/>
+    <w:lsdException w:name="heading 8" w:uiPriority="9" w:semiHidden="1" w:unhideWhenUsed="1" w:qFormat="1"/>
+    <w:lsdException w:name="heading 9" w:uiPriority="9" w:semiHidden="1" w:unhideWhenUsed="1" w:qFormat="1"/>
     <w:lsdException w:name="index 1" w:semiHidden="1" w:unhideWhenUsed="1"/>
     <w:lsdException w:name="index 2" w:semiHidden="1" w:unhideWhenUsed="1"/>
     <w:lsdException w:name="index 3" w:semiHidden="1" w:unhideWhenUsed="1"/>
@@ -1070,22 +2383,22 @@
     <w:lsdException w:name="index 7" w:semiHidden="1" w:unhideWhenUsed="1"/>
     <w:lsdException w:name="index 8" w:semiHidden="1" w:unhideWhenUsed="1"/>
     <w:lsdException w:name="index 9" w:semiHidden="1" w:unhideWhenUsed="1"/>
-    <w:lsdException w:name="toc 1" w:semiHidden="1" w:uiPriority="39" w:unhideWhenUsed="1"/>
-    <w:lsdException w:name="toc 2" w:semiHidden="1" w:uiPriority="39" w:unhideWhenUsed="1"/>
-    <w:lsdException w:name="toc 3" w:semiHidden="1" w:uiPriority="39" w:unhideWhenUsed="1"/>
-    <w:lsdException w:name="toc 4" w:semiHidden="1" w:uiPriority="39" w:unhideWhenUsed="1"/>
-    <w:lsdException w:name="toc 5" w:semiHidden="1" w:uiPriority="39" w:unhideWhenUsed="1"/>
-    <w:lsdException w:name="toc 6" w:semiHidden="1" w:uiPriority="39" w:unhideWhenUsed="1"/>
-    <w:lsdException w:name="toc 7" w:semiHidden="1" w:uiPriority="39" w:unhideWhenUsed="1"/>
-    <w:lsdException w:name="toc 8" w:semiHidden="1" w:uiPriority="39" w:unhideWhenUsed="1"/>
-    <w:lsdException w:name="toc 9" w:semiHidden="1" w:uiPriority="39" w:unhideWhenUsed="1"/>
+    <w:lsdException w:name="toc 1" w:uiPriority="39" w:semiHidden="1" w:unhideWhenUsed="1"/>
+    <w:lsdException w:name="toc 2" w:uiPriority="39" w:semiHidden="1" w:unhideWhenUsed="1"/>
+    <w:lsdException w:name="toc 3" w:uiPriority="39" w:semiHidden="1" w:unhideWhenUsed="1"/>
+    <w:lsdException w:name="toc 4" w:uiPriority="39" w:semiHidden="1" w:unhideWhenUsed="1"/>
+    <w:lsdException w:name="toc 5" w:uiPriority="39" w:semiHidden="1" w:unhideWhenUsed="1"/>
+    <w:lsdException w:name="toc 6" w:uiPriority="39" w:semiHidden="1" w:unhideWhenUsed="1"/>
+    <w:lsdException w:name="toc 7" w:uiPriority="39" w:semiHidden="1" w:unhideWhenUsed="1"/>
+    <w:lsdException w:name="toc 8" w:uiPriority="39" w:semiHidden="1" w:unhideWhenUsed="1"/>
+    <w:lsdException w:name="toc 9" w:uiPriority="39" w:semiHidden="1" w:unhideWhenUsed="1"/>
     <w:lsdException w:name="Normal Indent" w:semiHidden="1" w:unhideWhenUsed="1"/>
     <w:lsdException w:name="footnote text" w:semiHidden="1" w:unhideWhenUsed="1"/>
     <w:lsdException w:name="annotation text" w:semiHidden="1" w:unhideWhenUsed="1"/>
     <w:lsdException w:name="header" w:semiHidden="1" w:unhideWhenUsed="1"/>
     <w:lsdException w:name="footer" w:semiHidden="1" w:unhideWhenUsed="1"/>
     <w:lsdException w:name="index heading" w:semiHidden="1" w:unhideWhenUsed="1"/>
-    <w:lsdException w:name="caption" w:semiHidden="1" w:uiPriority="35" w:unhideWhenUsed="1" w:qFormat="1"/>
+    <w:lsdException w:name="caption" w:uiPriority="35" w:semiHidden="1" w:unhideWhenUsed="1" w:qFormat="1"/>
     <w:lsdException w:name="table of figures" w:semiHidden="1" w:unhideWhenUsed="1"/>
     <w:lsdException w:name="envelope address" w:semiHidden="1" w:unhideWhenUsed="1"/>
     <w:lsdException w:name="envelope return" w:semiHidden="1" w:unhideWhenUsed="1"/>
@@ -1116,7 +2429,7 @@
     <w:lsdException w:name="Title" w:uiPriority="10" w:qFormat="1"/>
     <w:lsdException w:name="Closing" w:semiHidden="1" w:unhideWhenUsed="1"/>
     <w:lsdException w:name="Signature" w:semiHidden="1" w:unhideWhenUsed="1"/>
-    <w:lsdException w:name="Default Paragraph Font" w:semiHidden="1" w:uiPriority="1" w:unhideWhenUsed="1"/>
+    <w:lsdException w:name="Default Paragraph Font" w:uiPriority="1" w:semiHidden="1" w:unhideWhenUsed="1"/>
     <w:lsdException w:name="Body Text" w:semiHidden="1" w:unhideWhenUsed="1"/>
     <w:lsdException w:name="Body Text Indent" w:semiHidden="1" w:unhideWhenUsed="1"/>
     <w:lsdException w:name="List Continue" w:semiHidden="1" w:unhideWhenUsed="1"/>
@@ -1316,8 +2629,8 @@
     <w:lsdException w:name="Subtle Reference" w:uiPriority="31" w:qFormat="1"/>
     <w:lsdException w:name="Intense Reference" w:uiPriority="32" w:qFormat="1"/>
     <w:lsdException w:name="Book Title" w:uiPriority="33" w:qFormat="1"/>
-    <w:lsdException w:name="Bibliography" w:semiHidden="1" w:uiPriority="37" w:unhideWhenUsed="1"/>
-    <w:lsdException w:name="TOC Heading" w:semiHidden="1" w:uiPriority="39" w:unhideWhenUsed="1" w:qFormat="1"/>
+    <w:lsdException w:name="Bibliography" w:uiPriority="37" w:semiHidden="1" w:unhideWhenUsed="1"/>
+    <w:lsdException w:name="TOC Heading" w:uiPriority="39" w:semiHidden="1" w:unhideWhenUsed="1" w:qFormat="1"/>
     <w:lsdException w:name="Plain Table 1" w:uiPriority="41"/>
     <w:lsdException w:name="Plain Table 2" w:uiPriority="42"/>
     <w:lsdException w:name="Plain Table 3" w:uiPriority="43"/>
@@ -1428,15 +2741,150 @@
     <w:lsdException w:name="Unresolved Mention" w:semiHidden="1" w:unhideWhenUsed="1"/>
     <w:lsdException w:name="Smart Link" w:semiHidden="1" w:unhideWhenUsed="1"/>
   </w:latentStyles>
-  <w:style w:type="paragraph" w:default="1" w:styleId="Normal">
+  <w:style w:type="paragraph" w:styleId="Normal" w:default="1">
     <w:name w:val="Normal"/>
     <w:qFormat/>
+    <w:pPr>
+      <w:widowControl/>
+      <w:bidi w:val="0"/>
+      <w:spacing w:lineRule="auto" w:line="259" w:before="0" w:after="160"/>
+      <w:jc w:val="left"/>
+    </w:pPr>
+    <w:rPr>
+      <w:rFonts w:ascii="Calibri" w:hAnsi="Calibri" w:eastAsia="Calibri" w:cs="" w:asciiTheme="minorHAnsi" w:cstheme="minorBidi" w:eastAsiaTheme="minorHAnsi" w:hAnsiTheme="minorHAnsi"/>
+      <w:color w:val="auto"/>
+      <w:kern w:val="2"/>
+      <w:sz w:val="22"/>
+      <w:szCs w:val="22"/>
+      <w:lang w:val="es-ES" w:eastAsia="en-US" w:bidi="ar-SA"/>
+      <w14:ligatures w14:val="standardContextual"/>
+    </w:rPr>
   </w:style>
-  <w:style w:type="character" w:default="1" w:styleId="Fuentedeprrafopredeter">
+  <w:style w:type="character" w:styleId="DefaultParagraphFont" w:default="1">
     <w:name w:val="Default Paragraph Font"/>
     <w:uiPriority w:val="1"/>
     <w:semiHidden/>
     <w:unhideWhenUsed/>
+    <w:qFormat/>
+    <w:rPr/>
+  </w:style>
+  <w:style w:type="character" w:styleId="NumberingSymbols">
+    <w:name w:val="Numbering Symbols"/>
+    <w:qFormat/>
+    <w:rPr/>
+  </w:style>
+  <w:style w:type="paragraph" w:styleId="Heading">
+    <w:name w:val="Heading"/>
+    <w:basedOn w:val="Normal"/>
+    <w:next w:val="BodyText"/>
+    <w:qFormat/>
+    <w:pPr>
+      <w:keepNext w:val="true"/>
+      <w:spacing w:before="240" w:after="120"/>
+    </w:pPr>
+    <w:rPr>
+      <w:rFonts w:ascii="Liberation Sans" w:hAnsi="Liberation Sans" w:eastAsia="PingFang SC" w:cs="Arial Unicode MS"/>
+      <w:sz w:val="28"/>
+      <w:szCs w:val="28"/>
+    </w:rPr>
+  </w:style>
+  <w:style w:type="paragraph" w:styleId="BodyText">
+    <w:name w:val="Body Text"/>
+    <w:basedOn w:val="Normal"/>
+    <w:pPr>
+      <w:spacing w:lineRule="auto" w:line="276" w:before="0" w:after="140"/>
+    </w:pPr>
+    <w:rPr/>
+  </w:style>
+  <w:style w:type="paragraph" w:styleId="List">
+    <w:name w:val="List"/>
+    <w:basedOn w:val="BodyText"/>
+    <w:pPr/>
+    <w:rPr>
+      <w:rFonts w:cs="Arial Unicode MS"/>
+    </w:rPr>
+  </w:style>
+  <w:style w:type="paragraph" w:styleId="Caption">
+    <w:name w:val="Caption"/>
+    <w:basedOn w:val="Normal"/>
+    <w:qFormat/>
+    <w:pPr>
+      <w:suppressLineNumbers/>
+      <w:spacing w:before="120" w:after="120"/>
+    </w:pPr>
+    <w:rPr>
+      <w:rFonts w:cs="Arial Unicode MS"/>
+      <w:i/>
+      <w:iCs/>
+      <w:sz w:val="24"/>
+      <w:szCs w:val="24"/>
+    </w:rPr>
+  </w:style>
+  <w:style w:type="paragraph" w:styleId="Index">
+    <w:name w:val="Index"/>
+    <w:basedOn w:val="Normal"/>
+    <w:qFormat/>
+    <w:pPr>
+      <w:suppressLineNumbers/>
+    </w:pPr>
+    <w:rPr>
+      <w:rFonts w:cs="Arial Unicode MS"/>
+    </w:rPr>
+  </w:style>
+  <w:style w:type="paragraph" w:styleId="ListParagraph">
+    <w:name w:val="List Paragraph"/>
+    <w:basedOn w:val="Normal"/>
+    <w:uiPriority w:val="34"/>
+    <w:qFormat/>
+    <w:rsid w:val="006b7a56"/>
+    <w:pPr>
+      <w:spacing w:before="0" w:after="160"/>
+      <w:ind w:left="720"/>
+      <w:contextualSpacing/>
+    </w:pPr>
+    <w:rPr/>
+  </w:style>
+  <w:style w:type="paragraph" w:styleId="HeaderandFooter">
+    <w:name w:val="Header and Footer"/>
+    <w:basedOn w:val="Normal"/>
+    <w:qFormat/>
+    <w:pPr>
+      <w:suppressLineNumbers/>
+      <w:tabs>
+        <w:tab w:val="clear" w:pos="708"/>
+        <w:tab w:val="center" w:pos="4873" w:leader="none"/>
+        <w:tab w:val="right" w:pos="9746" w:leader="none"/>
+      </w:tabs>
+    </w:pPr>
+    <w:rPr/>
+  </w:style>
+  <w:style w:type="paragraph" w:styleId="Footer">
+    <w:name w:val="Footer"/>
+    <w:basedOn w:val="HeaderandFooter"/>
+    <w:pPr>
+      <w:suppressLineNumbers/>
+    </w:pPr>
+    <w:rPr/>
+  </w:style>
+  <w:style w:type="paragraph" w:styleId="PreformattedText">
+    <w:name w:val="Preformatted Text"/>
+    <w:basedOn w:val="Normal"/>
+    <w:qFormat/>
+    <w:pPr>
+      <w:spacing w:before="0" w:after="0"/>
+    </w:pPr>
+    <w:rPr>
+      <w:rFonts w:ascii="Liberation Mono" w:hAnsi="Liberation Mono" w:eastAsia="Liberation Mono" w:cs="Liberation Mono"/>
+      <w:sz w:val="20"/>
+      <w:szCs w:val="20"/>
+    </w:rPr>
+  </w:style>
+  <w:style w:type="numbering" w:styleId="NoList" w:default="1">
+    <w:name w:val="No List"/>
+    <w:uiPriority w:val="99"/>
+    <w:semiHidden/>
+    <w:unhideWhenUsed/>
+    <w:qFormat/>
   </w:style>
   <w:style w:type="table" w:default="1" w:styleId="Tablanormal">
     <w:name w:val="Normal Table"/>
@@ -1444,7 +2892,6 @@
     <w:semiHidden/>
     <w:unhideWhenUsed/>
     <w:tblPr>
-      <w:tblInd w:w="0" w:type="dxa"/>
       <w:tblCellMar>
         <w:top w:w="0" w:type="dxa"/>
         <w:left w:w="108" w:type="dxa"/>
@@ -1453,216 +2900,101 @@
       </w:tblCellMar>
     </w:tblPr>
   </w:style>
-  <w:style w:type="numbering" w:default="1" w:styleId="Sinlista">
-    <w:name w:val="No List"/>
-    <w:uiPriority w:val="99"/>
-    <w:semiHidden/>
-    <w:unhideWhenUsed/>
-  </w:style>
-  <w:style w:type="paragraph" w:styleId="Prrafodelista">
-    <w:name w:val="List Paragraph"/>
-    <w:basedOn w:val="Normal"/>
-    <w:uiPriority w:val="34"/>
-    <w:qFormat/>
-    <w:rsid w:val="006B7A56"/>
-    <w:pPr>
-      <w:ind w:left="720"/>
-      <w:contextualSpacing/>
-    </w:pPr>
-  </w:style>
 </w:styles>
 </file>
 
 <file path=word/theme/theme1.xml><?xml version="1.0" encoding="utf-8"?>
-<a:theme xmlns:a="http://schemas.openxmlformats.org/drawingml/2006/main" name="Tema de Office">
+<a:theme xmlns:a="http://schemas.openxmlformats.org/drawingml/2006/main" xmlns:r="http://schemas.openxmlformats.org/officeDocument/2006/relationships" name="Tema de Office">
   <a:themeElements>
     <a:clrScheme name="Office">
       <a:dk1>
-        <a:sysClr val="windowText" lastClr="000000"/>
+        <a:srgbClr val="000000"/>
       </a:dk1>
       <a:lt1>
-        <a:sysClr val="window" lastClr="FFFFFF"/>
+        <a:srgbClr val="ffffff"/>
       </a:lt1>
       <a:dk2>
-        <a:srgbClr val="44546A"/>
+        <a:srgbClr val="44546a"/>
       </a:dk2>
       <a:lt2>
-        <a:srgbClr val="E7E6E6"/>
+        <a:srgbClr val="e7e6e6"/>
       </a:lt2>
       <a:accent1>
-        <a:srgbClr val="4472C4"/>
+        <a:srgbClr val="4472c4"/>
       </a:accent1>
       <a:accent2>
-        <a:srgbClr val="ED7D31"/>
+        <a:srgbClr val="ed7d31"/>
       </a:accent2>
       <a:accent3>
-        <a:srgbClr val="A5A5A5"/>
+        <a:srgbClr val="a5a5a5"/>
       </a:accent3>
       <a:accent4>
-        <a:srgbClr val="FFC000"/>
+        <a:srgbClr val="ffc000"/>
       </a:accent4>
       <a:accent5>
-        <a:srgbClr val="5B9BD5"/>
+        <a:srgbClr val="5b9bd5"/>
       </a:accent5>
       <a:accent6>
-        <a:srgbClr val="70AD47"/>
+        <a:srgbClr val="70ad47"/>
       </a:accent6>
       <a:hlink>
-        <a:srgbClr val="0563C1"/>
+        <a:srgbClr val="0563c1"/>
       </a:hlink>
       <a:folHlink>
-        <a:srgbClr val="954F72"/>
+        <a:srgbClr val="954f72"/>
       </a:folHlink>
     </a:clrScheme>
     <a:fontScheme name="Office">
       <a:majorFont>
-        <a:latin typeface="Calibri Light" panose="020F0302020204030204"/>
+        <a:latin typeface="Calibri Light" panose="020F0302020204030204" pitchFamily="0" charset="1"/>
         <a:ea typeface=""/>
         <a:cs typeface=""/>
-        <a:font script="Jpan" typeface="游ゴシック Light"/>
-        <a:font script="Hang" typeface="맑은 고딕"/>
-        <a:font script="Hans" typeface="等线 Light"/>
-        <a:font script="Hant" typeface="新細明體"/>
-        <a:font script="Arab" typeface="Times New Roman"/>
-        <a:font script="Hebr" typeface="Times New Roman"/>
-        <a:font script="Thai" typeface="Angsana New"/>
-        <a:font script="Ethi" typeface="Nyala"/>
-        <a:font script="Beng" typeface="Vrinda"/>
-        <a:font script="Gujr" typeface="Shruti"/>
-        <a:font script="Khmr" typeface="MoolBoran"/>
-        <a:font script="Knda" typeface="Tunga"/>
-        <a:font script="Guru" typeface="Raavi"/>
-        <a:font script="Cans" typeface="Euphemia"/>
-        <a:font script="Cher" typeface="Plantagenet Cherokee"/>
-        <a:font script="Yiii" typeface="Microsoft Yi Baiti"/>
-        <a:font script="Tibt" typeface="Microsoft Himalaya"/>
-        <a:font script="Thaa" typeface="MV Boli"/>
-        <a:font script="Deva" typeface="Mangal"/>
-        <a:font script="Telu" typeface="Gautami"/>
-        <a:font script="Taml" typeface="Latha"/>
-        <a:font script="Syrc" typeface="Estrangelo Edessa"/>
-        <a:font script="Orya" typeface="Kalinga"/>
-        <a:font script="Mlym" typeface="Kartika"/>
-        <a:font script="Laoo" typeface="DokChampa"/>
-        <a:font script="Sinh" typeface="Iskoola Pota"/>
-        <a:font script="Mong" typeface="Mongolian Baiti"/>
-        <a:font script="Viet" typeface="Times New Roman"/>
-        <a:font script="Uigh" typeface="Microsoft Uighur"/>
-        <a:font script="Geor" typeface="Sylfaen"/>
-        <a:font script="Armn" typeface="Arial"/>
-        <a:font script="Bugi" typeface="Leelawadee UI"/>
-        <a:font script="Bopo" typeface="Microsoft JhengHei"/>
-        <a:font script="Java" typeface="Javanese Text"/>
-        <a:font script="Lisu" typeface="Segoe UI"/>
-        <a:font script="Mymr" typeface="Myanmar Text"/>
-        <a:font script="Nkoo" typeface="Ebrima"/>
-        <a:font script="Olck" typeface="Nirmala UI"/>
-        <a:font script="Osma" typeface="Ebrima"/>
-        <a:font script="Phag" typeface="Phagspa"/>
-        <a:font script="Syrn" typeface="Estrangelo Edessa"/>
-        <a:font script="Syrj" typeface="Estrangelo Edessa"/>
-        <a:font script="Syre" typeface="Estrangelo Edessa"/>
-        <a:font script="Sora" typeface="Nirmala UI"/>
-        <a:font script="Tale" typeface="Microsoft Tai Le"/>
-        <a:font script="Talu" typeface="Microsoft New Tai Lue"/>
-        <a:font script="Tfng" typeface="Ebrima"/>
       </a:majorFont>
       <a:minorFont>
-        <a:latin typeface="Calibri" panose="020F0502020204030204"/>
+        <a:latin typeface="Calibri" panose="020F0502020204030204" pitchFamily="0" charset="1"/>
         <a:ea typeface=""/>
         <a:cs typeface=""/>
-        <a:font script="Jpan" typeface="游明朝"/>
-        <a:font script="Hang" typeface="맑은 고딕"/>
-        <a:font script="Hans" typeface="等线"/>
-        <a:font script="Hant" typeface="新細明體"/>
-        <a:font script="Arab" typeface="Arial"/>
-        <a:font script="Hebr" typeface="Arial"/>
-        <a:font script="Thai" typeface="Cordia New"/>
-        <a:font script="Ethi" typeface="Nyala"/>
-        <a:font script="Beng" typeface="Vrinda"/>
-        <a:font script="Gujr" typeface="Shruti"/>
-        <a:font script="Khmr" typeface="DaunPenh"/>
-        <a:font script="Knda" typeface="Tunga"/>
-        <a:font script="Guru" typeface="Raavi"/>
-        <a:font script="Cans" typeface="Euphemia"/>
-        <a:font script="Cher" typeface="Plantagenet Cherokee"/>
-        <a:font script="Yiii" typeface="Microsoft Yi Baiti"/>
-        <a:font script="Tibt" typeface="Microsoft Himalaya"/>
-        <a:font script="Thaa" typeface="MV Boli"/>
-        <a:font script="Deva" typeface="Mangal"/>
-        <a:font script="Telu" typeface="Gautami"/>
-        <a:font script="Taml" typeface="Latha"/>
-        <a:font script="Syrc" typeface="Estrangelo Edessa"/>
-        <a:font script="Orya" typeface="Kalinga"/>
-        <a:font script="Mlym" typeface="Kartika"/>
-        <a:font script="Laoo" typeface="DokChampa"/>
-        <a:font script="Sinh" typeface="Iskoola Pota"/>
-        <a:font script="Mong" typeface="Mongolian Baiti"/>
-        <a:font script="Viet" typeface="Arial"/>
-        <a:font script="Uigh" typeface="Microsoft Uighur"/>
-        <a:font script="Geor" typeface="Sylfaen"/>
-        <a:font script="Armn" typeface="Arial"/>
-        <a:font script="Bugi" typeface="Leelawadee UI"/>
-        <a:font script="Bopo" typeface="Microsoft JhengHei"/>
-        <a:font script="Java" typeface="Javanese Text"/>
-        <a:font script="Lisu" typeface="Segoe UI"/>
-        <a:font script="Mymr" typeface="Myanmar Text"/>
-        <a:font script="Nkoo" typeface="Ebrima"/>
-        <a:font script="Olck" typeface="Nirmala UI"/>
-        <a:font script="Osma" typeface="Ebrima"/>
-        <a:font script="Phag" typeface="Phagspa"/>
-        <a:font script="Syrn" typeface="Estrangelo Edessa"/>
-        <a:font script="Syrj" typeface="Estrangelo Edessa"/>
-        <a:font script="Syre" typeface="Estrangelo Edessa"/>
-        <a:font script="Sora" typeface="Nirmala UI"/>
-        <a:font script="Tale" typeface="Microsoft Tai Le"/>
-        <a:font script="Talu" typeface="Microsoft New Tai Lue"/>
-        <a:font script="Tfng" typeface="Ebrima"/>
       </a:minorFont>
     </a:fontScheme>
-    <a:fmtScheme name="Office">
+    <a:fmtScheme>
       <a:fillStyleLst>
         <a:solidFill>
           <a:schemeClr val="phClr"/>
         </a:solidFill>
-        <a:gradFill rotWithShape="1">
+        <a:gradFill>
           <a:gsLst>
             <a:gs pos="0">
               <a:schemeClr val="phClr">
                 <a:lumMod val="110000"/>
-                <a:satMod val="105000"/>
                 <a:tint val="67000"/>
               </a:schemeClr>
             </a:gs>
             <a:gs pos="50000">
               <a:schemeClr val="phClr">
                 <a:lumMod val="105000"/>
-                <a:satMod val="103000"/>
                 <a:tint val="73000"/>
               </a:schemeClr>
             </a:gs>
             <a:gs pos="100000">
               <a:schemeClr val="phClr">
                 <a:lumMod val="105000"/>
-                <a:satMod val="109000"/>
                 <a:tint val="81000"/>
               </a:schemeClr>
             </a:gs>
           </a:gsLst>
           <a:lin ang="5400000" scaled="0"/>
+          <a:tileRect l="0" t="0" r="0" b="0"/>
         </a:gradFill>
-        <a:gradFill rotWithShape="1">
+        <a:gradFill>
           <a:gsLst>
             <a:gs pos="0">
               <a:schemeClr val="phClr">
-                <a:satMod val="103000"/>
                 <a:lumMod val="102000"/>
                 <a:tint val="94000"/>
               </a:schemeClr>
             </a:gs>
             <a:gs pos="50000">
               <a:schemeClr val="phClr">
-                <a:satMod val="110000"/>
                 <a:lumMod val="100000"/>
                 <a:shade val="100000"/>
               </a:schemeClr>
@@ -1670,33 +3002,24 @@
             <a:gs pos="100000">
               <a:schemeClr val="phClr">
                 <a:lumMod val="99000"/>
-                <a:satMod val="120000"/>
                 <a:shade val="78000"/>
               </a:schemeClr>
             </a:gs>
           </a:gsLst>
           <a:lin ang="5400000" scaled="0"/>
+          <a:tileRect l="0" t="0" r="0" b="0"/>
         </a:gradFill>
       </a:fillStyleLst>
       <a:lnStyleLst>
         <a:ln w="6350" cap="flat" cmpd="sng" algn="ctr">
-          <a:solidFill>
-            <a:schemeClr val="phClr"/>
-          </a:solidFill>
           <a:prstDash val="solid"/>
           <a:miter lim="800000"/>
         </a:ln>
         <a:ln w="12700" cap="flat" cmpd="sng" algn="ctr">
-          <a:solidFill>
-            <a:schemeClr val="phClr"/>
-          </a:solidFill>
           <a:prstDash val="solid"/>
           <a:miter lim="800000"/>
         </a:ln>
         <a:ln w="19050" cap="flat" cmpd="sng" algn="ctr">
-          <a:solidFill>
-            <a:schemeClr val="phClr"/>
-          </a:solidFill>
           <a:prstDash val="solid"/>
           <a:miter lim="800000"/>
         </a:ln>
@@ -1709,13 +3032,7 @@
           <a:effectLst/>
         </a:effectStyle>
         <a:effectStyle>
-          <a:effectLst>
-            <a:outerShdw blurRad="57150" dist="19050" dir="5400000" algn="ctr" rotWithShape="0">
-              <a:srgbClr val="000000">
-                <a:alpha val="63000"/>
-              </a:srgbClr>
-            </a:outerShdw>
-          </a:effectLst>
+          <a:effectLst/>
         </a:effectStyle>
       </a:effectStyleLst>
       <a:bgFillStyleLst>
@@ -1725,15 +3042,13 @@
         <a:solidFill>
           <a:schemeClr val="phClr">
             <a:tint val="95000"/>
-            <a:satMod val="170000"/>
           </a:schemeClr>
         </a:solidFill>
-        <a:gradFill rotWithShape="1">
+        <a:gradFill>
           <a:gsLst>
             <a:gs pos="0">
               <a:schemeClr val="phClr">
                 <a:tint val="93000"/>
-                <a:satMod val="150000"/>
                 <a:shade val="98000"/>
                 <a:lumMod val="102000"/>
               </a:schemeClr>
@@ -1741,7 +3056,6 @@
             <a:gs pos="50000">
               <a:schemeClr val="phClr">
                 <a:tint val="98000"/>
-                <a:satMod val="130000"/>
                 <a:shade val="90000"/>
                 <a:lumMod val="103000"/>
               </a:schemeClr>
@@ -1749,21 +3063,14 @@
             <a:gs pos="100000">
               <a:schemeClr val="phClr">
                 <a:shade val="63000"/>
-                <a:satMod val="120000"/>
               </a:schemeClr>
             </a:gs>
           </a:gsLst>
           <a:lin ang="5400000" scaled="0"/>
+          <a:tileRect l="0" t="0" r="0" b="0"/>
         </a:gradFill>
       </a:bgFillStyleLst>
     </a:fmtScheme>
   </a:themeElements>
-  <a:objectDefaults/>
-  <a:extraClrSchemeLst/>
-  <a:extLst>
-    <a:ext uri="{05A4C25C-085E-4340-85A3-A5531E510DB2}">
-      <thm15:themeFamily xmlns:thm15="http://schemas.microsoft.com/office/thememl/2012/main" name="Office Theme" id="{62F939B6-93AF-4DB8-9C6B-D6C7DFDC589F}" vid="{4A3C46E8-61CC-4603-A589-7422A47A8E4A}"/>
-    </a:ext>
-  </a:extLst>
 </a:theme>
 </file>